--- a/Planeacion/diagrama de contexto IS.docx
+++ b/Planeacion/diagrama de contexto IS.docx
@@ -1,6 +1,6 @@
 
 <file path=word/document.xml><?xml version="1.0" encoding="utf-8"?>
-<w:document xmlns:wpc="http://schemas.microsoft.com/office/word/2010/wordprocessingCanvas" xmlns:cx="http://schemas.microsoft.com/office/drawing/2014/chartex" xmlns:cx1="http://schemas.microsoft.com/office/drawing/2015/9/8/chartex" xmlns:cx2="http://schemas.microsoft.com/office/drawing/2015/10/21/chartex" xmlns:mc="http://schemas.openxmlformats.org/markup-compatibility/2006" xmlns:o="urn:schemas-microsoft-com:office:office" xmlns:r="http://schemas.openxmlformats.org/officeDocument/2006/relationships" xmlns:m="http://schemas.openxmlformats.org/officeDocument/2006/math" xmlns:v="urn:schemas-microsoft-com:vml" xmlns:wp14="http://schemas.microsoft.com/office/word/2010/wordprocessingDrawing" xmlns:wp="http://schemas.openxmlformats.org/drawingml/2006/wordprocessingDrawing" xmlns:w10="urn:schemas-microsoft-com:office:word" xmlns:w="http://schemas.openxmlformats.org/wordprocessingml/2006/main" xmlns:w14="http://schemas.microsoft.com/office/word/2010/wordml" xmlns:w15="http://schemas.microsoft.com/office/word/2012/wordml" xmlns:w16se="http://schemas.microsoft.com/office/word/2015/wordml/symex" xmlns:wpg="http://schemas.microsoft.com/office/word/2010/wordprocessingGroup" xmlns:wpi="http://schemas.microsoft.com/office/word/2010/wordprocessingInk" xmlns:wne="http://schemas.microsoft.com/office/word/2006/wordml" xmlns:wps="http://schemas.microsoft.com/office/word/2010/wordprocessingShape" mc:Ignorable="w14 w15 w16se wp14">
+<w:document xmlns:wpc="http://schemas.microsoft.com/office/word/2010/wordprocessingCanvas" xmlns:cx="http://schemas.microsoft.com/office/drawing/2014/chartex" xmlns:cx1="http://schemas.microsoft.com/office/drawing/2015/9/8/chartex" xmlns:mc="http://schemas.openxmlformats.org/markup-compatibility/2006" xmlns:o="urn:schemas-microsoft-com:office:office" xmlns:r="http://schemas.openxmlformats.org/officeDocument/2006/relationships" xmlns:m="http://schemas.openxmlformats.org/officeDocument/2006/math" xmlns:v="urn:schemas-microsoft-com:vml" xmlns:wp14="http://schemas.microsoft.com/office/word/2010/wordprocessingDrawing" xmlns:wp="http://schemas.openxmlformats.org/drawingml/2006/wordprocessingDrawing" xmlns:w10="urn:schemas-microsoft-com:office:word" xmlns:w="http://schemas.openxmlformats.org/wordprocessingml/2006/main" xmlns:w14="http://schemas.microsoft.com/office/word/2010/wordml" xmlns:w15="http://schemas.microsoft.com/office/word/2012/wordml" xmlns:w16se="http://schemas.microsoft.com/office/word/2015/wordml/symex" xmlns:wpg="http://schemas.microsoft.com/office/word/2010/wordprocessingGroup" xmlns:wpi="http://schemas.microsoft.com/office/word/2010/wordprocessingInk" xmlns:wne="http://schemas.microsoft.com/office/word/2006/wordml" xmlns:wps="http://schemas.microsoft.com/office/word/2010/wordprocessingShape" mc:Ignorable="w14 w15 w16se wp14">
   <w:body>
     <w:p>
       <w:pPr>
@@ -24,7 +24,6 @@
           <w:sz w:val="24"/>
         </w:rPr>
       </w:pPr>
-      <w:bookmarkStart w:id="0" w:name="_GoBack"/>
       <w:r>
         <w:rPr>
           <w:rFonts w:ascii="Arial" w:hAnsi="Arial" w:cs="Arial"/>
@@ -33,87 +32,6 @@
           <w:lang w:eastAsia="es-MX"/>
         </w:rPr>
         <w:lastRenderedPageBreak/>
-        <mc:AlternateContent>
-          <mc:Choice Requires="wps">
-            <w:drawing>
-              <wp:anchor distT="0" distB="0" distL="114300" distR="114300" simplePos="0" relativeHeight="251656189" behindDoc="0" locked="0" layoutInCell="1" allowOverlap="1" wp14:anchorId="5733708D" wp14:editId="6B71A357">
-                <wp:simplePos x="0" y="0"/>
-                <wp:positionH relativeFrom="column">
-                  <wp:posOffset>-1136650</wp:posOffset>
-                </wp:positionH>
-                <wp:positionV relativeFrom="paragraph">
-                  <wp:posOffset>229870</wp:posOffset>
-                </wp:positionV>
-                <wp:extent cx="7562850" cy="8029575"/>
-                <wp:effectExtent l="0" t="0" r="0" b="9525"/>
-                <wp:wrapNone/>
-                <wp:docPr id="128" name="Rectángulo 128"/>
-                <wp:cNvGraphicFramePr/>
-                <a:graphic xmlns:a="http://schemas.openxmlformats.org/drawingml/2006/main">
-                  <a:graphicData uri="http://schemas.microsoft.com/office/word/2010/wordprocessingShape">
-                    <wps:wsp>
-                      <wps:cNvSpPr/>
-                      <wps:spPr>
-                        <a:xfrm>
-                          <a:off x="0" y="0"/>
-                          <a:ext cx="7562850" cy="8029575"/>
-                        </a:xfrm>
-                        <a:prstGeom prst="rect">
-                          <a:avLst/>
-                        </a:prstGeom>
-                        <a:ln>
-                          <a:noFill/>
-                        </a:ln>
-                      </wps:spPr>
-                      <wps:style>
-                        <a:lnRef idx="2">
-                          <a:schemeClr val="accent4">
-                            <a:shade val="50000"/>
-                          </a:schemeClr>
-                        </a:lnRef>
-                        <a:fillRef idx="1">
-                          <a:schemeClr val="accent4"/>
-                        </a:fillRef>
-                        <a:effectRef idx="0">
-                          <a:schemeClr val="accent4"/>
-                        </a:effectRef>
-                        <a:fontRef idx="minor">
-                          <a:schemeClr val="lt1"/>
-                        </a:fontRef>
-                      </wps:style>
-                      <wps:bodyPr rot="0" spcFirstLastPara="0" vertOverflow="overflow" horzOverflow="overflow" vert="horz" wrap="square" lIns="91440" tIns="45720" rIns="91440" bIns="45720" numCol="1" spcCol="0" rtlCol="0" fromWordArt="0" anchor="ctr" anchorCtr="0" forceAA="0" compatLnSpc="1">
-                        <a:prstTxWarp prst="textNoShape">
-                          <a:avLst/>
-                        </a:prstTxWarp>
-                        <a:noAutofit/>
-                      </wps:bodyPr>
-                    </wps:wsp>
-                  </a:graphicData>
-                </a:graphic>
-                <wp14:sizeRelH relativeFrom="margin">
-                  <wp14:pctWidth>0</wp14:pctWidth>
-                </wp14:sizeRelH>
-                <wp14:sizeRelV relativeFrom="margin">
-                  <wp14:pctHeight>0</wp14:pctHeight>
-                </wp14:sizeRelV>
-              </wp:anchor>
-            </w:drawing>
-          </mc:Choice>
-          <mc:Fallback>
-            <w:pict>
-              <v:rect w14:anchorId="7D3C4F6A" id="Rectángulo 128" o:spid="_x0000_s1026" style="position:absolute;margin-left:-89.5pt;margin-top:18.1pt;width:595.5pt;height:632.25pt;z-index:251656189;visibility:visible;mso-wrap-style:square;mso-width-percent:0;mso-height-percent:0;mso-wrap-distance-left:9pt;mso-wrap-distance-top:0;mso-wrap-distance-right:9pt;mso-wrap-distance-bottom:0;mso-position-horizontal:absolute;mso-position-horizontal-relative:text;mso-position-vertical:absolute;mso-position-vertical-relative:text;mso-width-percent:0;mso-height-percent:0;mso-width-relative:margin;mso-height-relative:margin;v-text-anchor:middle" o:gfxdata="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" fillcolor="#ffc000 [3207]" stroked="f" strokeweight="1pt"/>
-            </w:pict>
-          </mc:Fallback>
-        </mc:AlternateContent>
-      </w:r>
-      <w:bookmarkEnd w:id="0"/>
-      <w:r>
-        <w:rPr>
-          <w:rFonts w:ascii="Arial" w:hAnsi="Arial" w:cs="Arial"/>
-          <w:noProof/>
-          <w:sz w:val="24"/>
-          <w:lang w:eastAsia="es-MX"/>
-        </w:rPr>
         <mc:AlternateContent>
           <mc:Choice Requires="wps">
             <w:drawing>
@@ -182,7 +100,7 @@
           </mc:Choice>
           <mc:Fallback>
             <w:pict>
-              <v:shapetype id="_x0000_t202" coordsize="21600,21600" o:spt="202" path="m,l,21600r21600,l21600,xe">
+              <v:shapetype w14:anchorId="019443CF" id="_x0000_t202" coordsize="21600,21600" o:spt="202" path="m,l,21600r21600,l21600,xe">
                 <v:stroke joinstyle="miter"/>
                 <v:path gradientshapeok="t" o:connecttype="rect"/>
               </v:shapetype>
@@ -273,7 +191,7 @@
               </wp:anchor>
             </w:drawing>
           </mc:Choice>
-          <mc:Fallback>
+          <mc:Fallback xmlns:cx2="http://schemas.microsoft.com/office/drawing/2015/10/21/chartex">
             <w:pict>
               <v:shapetype w14:anchorId="6EFD217B" id="_x0000_t32" coordsize="21600,21600" o:spt="32" o:oned="t" path="m,l21600,21600e" filled="f">
                 <v:path arrowok="t" fillok="f" o:connecttype="none"/>
@@ -359,7 +277,7 @@
           </mc:Choice>
           <mc:Fallback>
             <w:pict>
-              <v:shape w14:anchorId="1532F546" id="Cuadro de texto 101" o:spid="_x0000_s1027" type="#_x0000_t202" style="position:absolute;margin-left:-37pt;margin-top:571.65pt;width:48pt;height:20.25pt;z-index:251755520;visibility:visible;mso-wrap-style:square;mso-width-percent:0;mso-height-percent:0;mso-wrap-distance-left:9pt;mso-wrap-distance-top:0;mso-wrap-distance-right:9pt;mso-wrap-distance-bottom:0;mso-position-horizontal:absolute;mso-position-horizontal-relative:text;mso-position-vertical:absolute;mso-position-vertical-relative:text;mso-width-percent:0;mso-height-percent:0;mso-width-relative:margin;mso-height-relative:margin;v-text-anchor:top" o:gfxdata="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" fillcolor="white [3201]" strokeweight=".5pt">
+              <v:shape w14:anchorId="07F7B3CF" id="Cuadro de texto 101" o:spid="_x0000_s1027" type="#_x0000_t202" style="position:absolute;margin-left:-37pt;margin-top:571.65pt;width:48pt;height:20.25pt;z-index:251755520;visibility:visible;mso-wrap-style:square;mso-width-percent:0;mso-height-percent:0;mso-wrap-distance-left:9pt;mso-wrap-distance-top:0;mso-wrap-distance-right:9pt;mso-wrap-distance-bottom:0;mso-position-horizontal:absolute;mso-position-horizontal-relative:text;mso-position-vertical:absolute;mso-position-vertical-relative:text;mso-width-percent:0;mso-height-percent:0;mso-width-relative:margin;mso-height-relative:margin;v-text-anchor:top" o:gfxdata="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" fillcolor="white [3201]" strokeweight=".5pt">
                 <v:textbox>
                   <w:txbxContent>
                     <w:p>
@@ -535,7 +453,7 @@
               </wp:anchor>
             </w:drawing>
           </mc:Choice>
-          <mc:Fallback>
+          <mc:Fallback xmlns:cx2="http://schemas.microsoft.com/office/drawing/2015/10/21/chartex">
             <w:pict>
               <v:shape w14:anchorId="2E1DE74D" id="Conector recto de flecha 96" o:spid="_x0000_s1026" type="#_x0000_t32" style="position:absolute;margin-left:91.95pt;margin-top:533.4pt;width:2.25pt;height:23.25pt;flip:x;z-index:251750400;visibility:visible;mso-wrap-style:square;mso-wrap-distance-left:9pt;mso-wrap-distance-top:0;mso-wrap-distance-right:9pt;mso-wrap-distance-bottom:0;mso-position-horizontal:absolute;mso-position-horizontal-relative:text;mso-position-vertical:absolute;mso-position-vertical-relative:text" o:gfxdata="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" strokecolor="black [3200]" strokeweight=".5pt">
                 <v:stroke startarrow="block" endarrow="block" joinstyle="miter"/>
@@ -611,7 +529,7 @@
           </mc:Choice>
           <mc:Fallback>
             <w:pict>
-              <v:shape id="Cuadro de texto 95" o:spid="_x0000_s1030" type="#_x0000_t202" style="position:absolute;margin-left:63.45pt;margin-top:513.9pt;width:58.5pt;height:18.75pt;z-index:251749376;visibility:visible;mso-wrap-style:square;mso-wrap-distance-left:9pt;mso-wrap-distance-top:0;mso-wrap-distance-right:9pt;mso-wrap-distance-bottom:0;mso-position-horizontal:absolute;mso-position-horizontal-relative:text;mso-position-vertical:absolute;mso-position-vertical-relative:text;v-text-anchor:top" o:gfxdata="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" fillcolor="white [3201]" strokeweight=".5pt">
+              <v:shape w14:anchorId="03FD70A6" id="Cuadro de texto 95" o:spid="_x0000_s1029" type="#_x0000_t202" style="position:absolute;margin-left:63.45pt;margin-top:513.9pt;width:58.5pt;height:18.75pt;z-index:251749376;visibility:visible;mso-wrap-style:square;mso-wrap-distance-left:9pt;mso-wrap-distance-top:0;mso-wrap-distance-right:9pt;mso-wrap-distance-bottom:0;mso-position-horizontal:absolute;mso-position-horizontal-relative:text;mso-position-vertical:absolute;mso-position-vertical-relative:text;v-text-anchor:top" o:gfxdata="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" fillcolor="white [3201]" strokeweight=".5pt">
                 <v:textbox>
                   <w:txbxContent>
                     <w:p>
@@ -687,7 +605,7 @@
               </wp:anchor>
             </w:drawing>
           </mc:Choice>
-          <mc:Fallback>
+          <mc:Fallback xmlns:cx2="http://schemas.microsoft.com/office/drawing/2015/10/21/chartex">
             <w:pict>
               <v:shapetype w14:anchorId="0FC6BB4E" id="_x0000_t34" coordsize="21600,21600" o:spt="34" o:oned="t" adj="10800" path="m,l@0,0@0,21600,21600,21600e" filled="f">
                 <v:stroke joinstyle="miter"/>
@@ -791,7 +709,7 @@
           </mc:Choice>
           <mc:Fallback>
             <w:pict>
-              <v:oval id="Elipse 93" o:spid="_x0000_s1031" style="position:absolute;margin-left:88.95pt;margin-top:582.15pt;width:1in;height:48pt;z-index:251747328;visibility:visible;mso-wrap-style:square;mso-width-percent:0;mso-height-percent:0;mso-wrap-distance-left:9pt;mso-wrap-distance-top:0;mso-wrap-distance-right:9pt;mso-wrap-distance-bottom:0;mso-position-horizontal:absolute;mso-position-horizontal-relative:text;mso-position-vertical:absolute;mso-position-vertical-relative:text;mso-width-percent:0;mso-height-percent:0;mso-width-relative:margin;mso-height-relative:margin;v-text-anchor:middle" o:gfxdata="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" fillcolor="#5b9bd5 [3204]" strokecolor="#1f4d78 [1604]" strokeweight="1pt">
+              <v:oval w14:anchorId="041F3498" id="Elipse 93" o:spid="_x0000_s1030" style="position:absolute;margin-left:88.95pt;margin-top:582.15pt;width:1in;height:48pt;z-index:251747328;visibility:visible;mso-wrap-style:square;mso-width-percent:0;mso-height-percent:0;mso-wrap-distance-left:9pt;mso-wrap-distance-top:0;mso-wrap-distance-right:9pt;mso-wrap-distance-bottom:0;mso-position-horizontal:absolute;mso-position-horizontal-relative:text;mso-position-vertical:absolute;mso-position-vertical-relative:text;mso-width-percent:0;mso-height-percent:0;mso-width-relative:margin;mso-height-relative:margin;v-text-anchor:middle" o:gfxdata="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" fillcolor="#5b9bd5 [3204]" strokecolor="#1f4d78 [1604]" strokeweight="1pt">
                 <v:stroke joinstyle="miter"/>
                 <v:textbox>
                   <w:txbxContent>
@@ -871,7 +789,7 @@
               </wp:anchor>
             </w:drawing>
           </mc:Choice>
-          <mc:Fallback>
+          <mc:Fallback xmlns:cx2="http://schemas.microsoft.com/office/drawing/2015/10/21/chartex">
             <w:pict>
               <v:shape w14:anchorId="7F182837" id="Conector recto de flecha 92" o:spid="_x0000_s1026" type="#_x0000_t32" style="position:absolute;margin-left:159.45pt;margin-top:600.15pt;width:30.75pt;height:2.25pt;flip:x y;z-index:251746304;visibility:visible;mso-wrap-style:square;mso-wrap-distance-left:9pt;mso-wrap-distance-top:0;mso-wrap-distance-right:9pt;mso-wrap-distance-bottom:0;mso-position-horizontal:absolute;mso-position-horizontal-relative:text;mso-position-vertical:absolute;mso-position-vertical-relative:text" o:gfxdata="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" strokecolor="black [3200]" strokeweight=".5pt">
                 <v:stroke startarrow="block" endarrow="block" joinstyle="miter"/>
@@ -947,7 +865,7 @@
           </mc:Choice>
           <mc:Fallback>
             <w:pict>
-              <v:shape id="Cuadro de texto 91" o:spid="_x0000_s1032" type="#_x0000_t202" style="position:absolute;margin-left:190.95pt;margin-top:589.65pt;width:53.25pt;height:20.25pt;z-index:251745280;visibility:visible;mso-wrap-style:square;mso-wrap-distance-left:9pt;mso-wrap-distance-top:0;mso-wrap-distance-right:9pt;mso-wrap-distance-bottom:0;mso-position-horizontal:absolute;mso-position-horizontal-relative:text;mso-position-vertical:absolute;mso-position-vertical-relative:text;v-text-anchor:top" o:gfxdata="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" fillcolor="white [3201]" strokeweight=".5pt">
+              <v:shape w14:anchorId="2D59B882" id="Cuadro de texto 91" o:spid="_x0000_s1031" type="#_x0000_t202" style="position:absolute;margin-left:190.95pt;margin-top:589.65pt;width:53.25pt;height:20.25pt;z-index:251745280;visibility:visible;mso-wrap-style:square;mso-wrap-distance-left:9pt;mso-wrap-distance-top:0;mso-wrap-distance-right:9pt;mso-wrap-distance-bottom:0;mso-position-horizontal:absolute;mso-position-horizontal-relative:text;mso-position-vertical:absolute;mso-position-vertical-relative:text;v-text-anchor:top" o:gfxdata="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" fillcolor="white [3201]" strokeweight=".5pt">
                 <v:textbox>
                   <w:txbxContent>
                     <w:p>
@@ -1035,7 +953,7 @@
           </mc:Choice>
           <mc:Fallback>
             <w:pict>
-              <v:shape w14:anchorId="7782611C" id="Cuadro de texto 71" o:spid="_x0000_s1033" type="#_x0000_t202" style="position:absolute;margin-left:389.7pt;margin-top:590.4pt;width:83.25pt;height:22.5pt;z-index:251724800;visibility:visible;mso-wrap-style:square;mso-width-percent:0;mso-height-percent:0;mso-wrap-distance-left:9pt;mso-wrap-distance-top:0;mso-wrap-distance-right:9pt;mso-wrap-distance-bottom:0;mso-position-horizontal:absolute;mso-position-horizontal-relative:text;mso-position-vertical:absolute;mso-position-vertical-relative:text;mso-width-percent:0;mso-height-percent:0;mso-width-relative:margin;mso-height-relative:margin;v-text-anchor:top" o:gfxdata="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" fillcolor="white [3201]" strokeweight=".5pt">
+              <v:shape w14:anchorId="5ED8E356" id="Cuadro de texto 71" o:spid="_x0000_s1032" type="#_x0000_t202" style="position:absolute;margin-left:389.7pt;margin-top:590.4pt;width:83.25pt;height:22.5pt;z-index:251724800;visibility:visible;mso-wrap-style:square;mso-width-percent:0;mso-height-percent:0;mso-wrap-distance-left:9pt;mso-wrap-distance-top:0;mso-wrap-distance-right:9pt;mso-wrap-distance-bottom:0;mso-position-horizontal:absolute;mso-position-horizontal-relative:text;mso-position-vertical:absolute;mso-position-vertical-relative:text;mso-width-percent:0;mso-height-percent:0;mso-width-relative:margin;mso-height-relative:margin;v-text-anchor:top" o:gfxdata="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" fillcolor="white [3201]" strokeweight=".5pt">
                 <v:textbox>
                   <w:txbxContent>
                     <w:p>
@@ -1110,7 +1028,7 @@
               </wp:anchor>
             </w:drawing>
           </mc:Choice>
-          <mc:Fallback>
+          <mc:Fallback xmlns:cx2="http://schemas.microsoft.com/office/drawing/2015/10/21/chartex">
             <w:pict>
               <v:shape w14:anchorId="227DDB02" id="Conector recto de flecha 90" o:spid="_x0000_s1026" type="#_x0000_t32" style="position:absolute;margin-left:461.7pt;margin-top:539.2pt;width:27pt;height:2.45pt;flip:x y;z-index:251744256;visibility:visible;mso-wrap-style:square;mso-wrap-distance-left:9pt;mso-wrap-distance-top:0;mso-wrap-distance-right:9pt;mso-wrap-distance-bottom:0;mso-position-horizontal:absolute;mso-position-horizontal-relative:text;mso-position-vertical:absolute;mso-position-vertical-relative:text" o:gfxdata="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" strokecolor="black [3200]" strokeweight=".5pt">
                 <v:stroke endarrow="block" joinstyle="miter"/>
@@ -1176,7 +1094,7 @@
               </wp:anchor>
             </w:drawing>
           </mc:Choice>
-          <mc:Fallback>
+          <mc:Fallback xmlns:cx2="http://schemas.microsoft.com/office/drawing/2015/10/21/chartex">
             <w:pict>
               <v:line w14:anchorId="6A293E2B" id="Conector recto 89" o:spid="_x0000_s1026" style="position:absolute;flip:y;z-index:251743232;visibility:visible;mso-wrap-style:square;mso-wrap-distance-left:9pt;mso-wrap-distance-top:0;mso-wrap-distance-right:9pt;mso-wrap-distance-bottom:0;mso-position-horizontal:absolute;mso-position-horizontal-relative:text;mso-position-vertical:absolute;mso-position-vertical-relative:text" from="485.7pt,540.9pt" to="488.7pt,638.4pt" o:gfxdata="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" strokecolor="black [3200]" strokeweight=".5pt">
                 <v:stroke joinstyle="miter"/>
@@ -1242,7 +1160,7 @@
               </wp:anchor>
             </w:drawing>
           </mc:Choice>
-          <mc:Fallback>
+          <mc:Fallback xmlns:cx2="http://schemas.microsoft.com/office/drawing/2015/10/21/chartex">
             <w:pict>
               <v:line w14:anchorId="29E57864" id="Conector recto 88" o:spid="_x0000_s1026" style="position:absolute;flip:y;z-index:251742208;visibility:visible;mso-wrap-style:square;mso-wrap-distance-left:9pt;mso-wrap-distance-top:0;mso-wrap-distance-right:9pt;mso-wrap-distance-bottom:0;mso-position-horizontal:absolute;mso-position-horizontal-relative:text;mso-position-vertical:absolute;mso-position-vertical-relative:text" from="-15.3pt,637.65pt" to="485.7pt,642.9pt" o:gfxdata="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" strokecolor="black [3200]" strokeweight=".5pt">
                 <v:stroke joinstyle="miter"/>
@@ -1311,7 +1229,7 @@
               </wp:anchor>
             </w:drawing>
           </mc:Choice>
-          <mc:Fallback>
+          <mc:Fallback xmlns:cx2="http://schemas.microsoft.com/office/drawing/2015/10/21/chartex">
             <w:pict>
               <v:shape w14:anchorId="37AFC9CD" id="Conector recto de flecha 87" o:spid="_x0000_s1026" type="#_x0000_t32" style="position:absolute;margin-left:-16.05pt;margin-top:590.4pt;width:1.5pt;height:51.75pt;flip:y;z-index:251741184;visibility:visible;mso-wrap-style:square;mso-wrap-distance-left:9pt;mso-wrap-distance-top:0;mso-wrap-distance-right:9pt;mso-wrap-distance-bottom:0;mso-position-horizontal:absolute;mso-position-horizontal-relative:text;mso-position-vertical:absolute;mso-position-vertical-relative:text" o:gfxdata="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" strokecolor="black [3200]" strokeweight=".5pt">
                 <v:stroke endarrow="block" joinstyle="miter"/>
@@ -1381,7 +1299,7 @@
               </wp:anchor>
             </w:drawing>
           </mc:Choice>
-          <mc:Fallback>
+          <mc:Fallback xmlns:cx2="http://schemas.microsoft.com/office/drawing/2015/10/21/chartex">
             <w:pict>
               <v:shape w14:anchorId="3A03B8AA" id="Conector recto de flecha 74" o:spid="_x0000_s1026" type="#_x0000_t32" style="position:absolute;margin-left:243.45pt;margin-top:596.4pt;width:32.25pt;height:2.25pt;flip:x;z-index:251727872;visibility:visible;mso-wrap-style:square;mso-wrap-distance-left:9pt;mso-wrap-distance-top:0;mso-wrap-distance-right:9pt;mso-wrap-distance-bottom:0;mso-position-horizontal:absolute;mso-position-horizontal-relative:text;mso-position-vertical:absolute;mso-position-vertical-relative:text" o:gfxdata="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" strokecolor="black [3200]" strokeweight=".5pt">
                 <v:stroke startarrow="block" endarrow="block" joinstyle="miter"/>
@@ -1451,7 +1369,7 @@
               </wp:anchor>
             </w:drawing>
           </mc:Choice>
-          <mc:Fallback>
+          <mc:Fallback xmlns:cx2="http://schemas.microsoft.com/office/drawing/2015/10/21/chartex">
             <w:pict>
               <v:shape w14:anchorId="70285371" id="Conector recto de flecha 73" o:spid="_x0000_s1026" type="#_x0000_t32" style="position:absolute;margin-left:364.2pt;margin-top:597.9pt;width:26.25pt;height:1.5pt;flip:x y;z-index:251726848;visibility:visible;mso-wrap-style:square;mso-wrap-distance-left:9pt;mso-wrap-distance-top:0;mso-wrap-distance-right:9pt;mso-wrap-distance-bottom:0;mso-position-horizontal:absolute;mso-position-horizontal-relative:text;mso-position-vertical:absolute;mso-position-vertical-relative:text" o:gfxdata="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" strokecolor="black [3200]" strokeweight=".5pt">
                 <v:stroke startarrow="block" endarrow="block" joinstyle="miter"/>
@@ -1544,7 +1462,7 @@
           </mc:Choice>
           <mc:Fallback>
             <w:pict>
-              <v:oval w14:anchorId="5F29FEE7" id="Elipse 72" o:spid="_x0000_s1034" style="position:absolute;margin-left:275.65pt;margin-top:568.65pt;width:90.75pt;height:54pt;z-index:251725824;visibility:visible;mso-wrap-style:square;mso-width-percent:0;mso-height-percent:0;mso-wrap-distance-left:9pt;mso-wrap-distance-top:0;mso-wrap-distance-right:9pt;mso-wrap-distance-bottom:0;mso-position-horizontal:absolute;mso-position-horizontal-relative:text;mso-position-vertical:absolute;mso-position-vertical-relative:text;mso-width-percent:0;mso-height-percent:0;mso-width-relative:margin;mso-height-relative:margin;v-text-anchor:middle" o:gfxdata="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" fillcolor="#5b9bd5 [3204]" strokecolor="#1f4d78 [1604]" strokeweight="1pt">
+              <v:oval w14:anchorId="409DAAC6" id="Elipse 72" o:spid="_x0000_s1033" style="position:absolute;margin-left:275.65pt;margin-top:568.65pt;width:90.75pt;height:54pt;z-index:251725824;visibility:visible;mso-wrap-style:square;mso-width-percent:0;mso-height-percent:0;mso-wrap-distance-left:9pt;mso-wrap-distance-top:0;mso-wrap-distance-right:9pt;mso-wrap-distance-bottom:0;mso-position-horizontal:absolute;mso-position-horizontal-relative:text;mso-position-vertical:absolute;mso-position-vertical-relative:text;mso-width-percent:0;mso-height-percent:0;mso-width-relative:margin;mso-height-relative:margin;v-text-anchor:middle" o:gfxdata="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" fillcolor="#5b9bd5 [3204]" strokecolor="#1f4d78 [1604]" strokeweight="1pt">
                 <v:stroke joinstyle="miter"/>
                 <v:textbox>
                   <w:txbxContent>
@@ -1721,7 +1639,7 @@
               </wp:anchor>
             </w:drawing>
           </mc:Choice>
-          <mc:Fallback>
+          <mc:Fallback xmlns:cx2="http://schemas.microsoft.com/office/drawing/2015/10/21/chartex">
             <w:pict>
               <v:shape w14:anchorId="3F61D30D" id="Conector recto de flecha 68" o:spid="_x0000_s1026" type="#_x0000_t32" style="position:absolute;margin-left:350.7pt;margin-top:536.4pt;width:30pt;height:0;z-index:251721728;visibility:visible;mso-wrap-style:square;mso-wrap-distance-left:9pt;mso-wrap-distance-top:0;mso-wrap-distance-right:9pt;mso-wrap-distance-bottom:0;mso-position-horizontal:absolute;mso-position-horizontal-relative:text;mso-position-vertical:absolute;mso-position-vertical-relative:text" o:gfxdata="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" strokecolor="black [3200]" strokeweight=".5pt">
                 <v:stroke startarrow="block" endarrow="block" joinstyle="miter"/>
@@ -1803,7 +1721,7 @@
           </mc:Choice>
           <mc:Fallback>
             <w:pict>
-              <v:shape w14:anchorId="139F9653" id="Cuadro de texto 57" o:spid="_x0000_s1036" type="#_x0000_t202" style="position:absolute;margin-left:14.25pt;margin-top:297.9pt;width:56.25pt;height:22.5pt;z-index:251711488;visibility:visible;mso-wrap-style:square;mso-width-percent:0;mso-height-percent:0;mso-wrap-distance-left:9pt;mso-wrap-distance-top:0;mso-wrap-distance-right:9pt;mso-wrap-distance-bottom:0;mso-position-horizontal:absolute;mso-position-horizontal-relative:left-margin-area;mso-position-vertical:absolute;mso-position-vertical-relative:text;mso-width-percent:0;mso-height-percent:0;mso-width-relative:margin;mso-height-relative:margin;v-text-anchor:top" o:gfxdata="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" fillcolor="white [3201]" strokeweight=".5pt">
+              <v:shape w14:anchorId="0BAC5D70" id="Cuadro de texto 57" o:spid="_x0000_s1035" type="#_x0000_t202" style="position:absolute;margin-left:14.25pt;margin-top:297.9pt;width:56.25pt;height:22.5pt;z-index:251711488;visibility:visible;mso-wrap-style:square;mso-width-percent:0;mso-height-percent:0;mso-wrap-distance-left:9pt;mso-wrap-distance-top:0;mso-wrap-distance-right:9pt;mso-wrap-distance-bottom:0;mso-position-horizontal:absolute;mso-position-horizontal-relative:left-margin-area;mso-position-vertical:absolute;mso-position-vertical-relative:text;mso-width-percent:0;mso-height-percent:0;mso-width-relative:margin;mso-height-relative:margin;v-text-anchor:top" o:gfxdata="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" fillcolor="white [3201]" strokeweight=".5pt">
                 <v:textbox>
                   <w:txbxContent>
                     <w:p>
@@ -1900,7 +1818,7 @@
           </mc:Choice>
           <mc:Fallback>
             <w:pict>
-              <v:oval w14:anchorId="51A8F8FD" id="Elipse 54" o:spid="_x0000_s1037" style="position:absolute;margin-left:-79.8pt;margin-top:365.4pt;width:96pt;height:60.75pt;z-index:251709440;visibility:visible;mso-wrap-style:square;mso-width-percent:0;mso-wrap-distance-left:9pt;mso-wrap-distance-top:0;mso-wrap-distance-right:9pt;mso-wrap-distance-bottom:0;mso-position-horizontal:absolute;mso-position-horizontal-relative:text;mso-position-vertical:absolute;mso-position-vertical-relative:text;mso-width-percent:0;mso-width-relative:margin;v-text-anchor:middle" o:gfxdata="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" fillcolor="#5b9bd5 [3204]" strokecolor="#1f4d78 [1604]" strokeweight="1pt">
+              <v:oval w14:anchorId="2291150B" id="Elipse 54" o:spid="_x0000_s1036" style="position:absolute;margin-left:-79.8pt;margin-top:365.4pt;width:96pt;height:60.75pt;z-index:251709440;visibility:visible;mso-wrap-style:square;mso-width-percent:0;mso-wrap-distance-left:9pt;mso-wrap-distance-top:0;mso-wrap-distance-right:9pt;mso-wrap-distance-bottom:0;mso-position-horizontal:absolute;mso-position-horizontal-relative:text;mso-position-vertical:absolute;mso-position-vertical-relative:text;mso-width-percent:0;mso-width-relative:margin;v-text-anchor:middle" o:gfxdata="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" fillcolor="#5b9bd5 [3204]" strokecolor="#1f4d78 [1604]" strokeweight="1pt">
                 <v:stroke joinstyle="miter"/>
                 <v:textbox>
                   <w:txbxContent>
@@ -1989,7 +1907,7 @@
           </mc:Choice>
           <mc:Fallback>
             <w:pict>
-              <v:shape w14:anchorId="6B351C13" id="Cuadro de texto 52" o:spid="_x0000_s1038" type="#_x0000_t202" style="position:absolute;margin-left:-70.8pt;margin-top:455.4pt;width:57.75pt;height:18.75pt;z-index:251707392;visibility:visible;mso-wrap-style:square;mso-height-percent:0;mso-wrap-distance-left:9pt;mso-wrap-distance-top:0;mso-wrap-distance-right:9pt;mso-wrap-distance-bottom:0;mso-position-horizontal:absolute;mso-position-horizontal-relative:text;mso-position-vertical:absolute;mso-position-vertical-relative:text;mso-height-percent:0;mso-height-relative:margin;v-text-anchor:top" o:gfxdata="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" fillcolor="white [3201]" strokeweight=".5pt">
+              <v:shape w14:anchorId="01200A25" id="Cuadro de texto 52" o:spid="_x0000_s1037" type="#_x0000_t202" style="position:absolute;margin-left:-70.8pt;margin-top:455.4pt;width:57.75pt;height:18.75pt;z-index:251707392;visibility:visible;mso-wrap-style:square;mso-height-percent:0;mso-wrap-distance-left:9pt;mso-wrap-distance-top:0;mso-wrap-distance-right:9pt;mso-wrap-distance-bottom:0;mso-position-horizontal:absolute;mso-position-horizontal-relative:text;mso-position-vertical:absolute;mso-position-vertical-relative:text;mso-height-percent:0;mso-height-relative:margin;v-text-anchor:top" o:gfxdata="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" fillcolor="white [3201]" strokeweight=".5pt">
                 <v:textbox>
                   <w:txbxContent>
                     <w:p>
@@ -2082,7 +2000,7 @@
           </mc:Choice>
           <mc:Fallback>
             <w:pict>
-              <v:oval w14:anchorId="0CEC96A6" id="Elipse 67" o:spid="_x0000_s1039" style="position:absolute;margin-left:44.7pt;margin-top:119.4pt;width:78.75pt;height:69.75pt;z-index:251720704;visibility:visible;mso-wrap-style:square;mso-wrap-distance-left:9pt;mso-wrap-distance-top:0;mso-wrap-distance-right:9pt;mso-wrap-distance-bottom:0;mso-position-horizontal:absolute;mso-position-horizontal-relative:text;mso-position-vertical:absolute;mso-position-vertical-relative:text;v-text-anchor:middle" o:gfxdata="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" fillcolor="#5b9bd5 [3204]" strokecolor="#1f4d78 [1604]" strokeweight="1pt">
+              <v:oval w14:anchorId="231BC53D" id="Elipse 67" o:spid="_x0000_s1038" style="position:absolute;margin-left:44.7pt;margin-top:119.4pt;width:78.75pt;height:69.75pt;z-index:251720704;visibility:visible;mso-wrap-style:square;mso-wrap-distance-left:9pt;mso-wrap-distance-top:0;mso-wrap-distance-right:9pt;mso-wrap-distance-bottom:0;mso-position-horizontal:absolute;mso-position-horizontal-relative:text;mso-position-vertical:absolute;mso-position-vertical-relative:text;v-text-anchor:middle" o:gfxdata="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" fillcolor="#5b9bd5 [3204]" strokecolor="#1f4d78 [1604]" strokeweight="1pt">
                 <v:stroke joinstyle="miter"/>
                 <v:textbox>
                   <w:txbxContent>
@@ -2162,7 +2080,7 @@
               </wp:anchor>
             </w:drawing>
           </mc:Choice>
-          <mc:Fallback>
+          <mc:Fallback xmlns:cx2="http://schemas.microsoft.com/office/drawing/2015/10/21/chartex">
             <w:pict>
               <v:shape w14:anchorId="053B071F" id="Conector recto de flecha 66" o:spid="_x0000_s1026" type="#_x0000_t32" style="position:absolute;margin-left:9.45pt;margin-top:153.9pt;width:38.25pt;height:1.5pt;flip:y;z-index:251719680;visibility:visible;mso-wrap-style:square;mso-wrap-distance-left:9pt;mso-wrap-distance-top:0;mso-wrap-distance-right:9pt;mso-wrap-distance-bottom:0;mso-position-horizontal:absolute;mso-position-horizontal-relative:text;mso-position-vertical:absolute;mso-position-vertical-relative:text" o:gfxdata="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" strokecolor="black [3200]" strokeweight=".5pt">
                 <v:stroke startarrow="block" endarrow="block" joinstyle="miter"/>
@@ -2238,7 +2156,7 @@
           </mc:Choice>
           <mc:Fallback>
             <w:pict>
-              <v:shape w14:anchorId="02D9A594" id="Cuadro de texto 65" o:spid="_x0000_s1040" type="#_x0000_t202" style="position:absolute;margin-left:-70.8pt;margin-top:136.65pt;width:79.5pt;height:34.5pt;z-index:251718656;visibility:visible;mso-wrap-style:square;mso-wrap-distance-left:9pt;mso-wrap-distance-top:0;mso-wrap-distance-right:9pt;mso-wrap-distance-bottom:0;mso-position-horizontal:absolute;mso-position-horizontal-relative:text;mso-position-vertical:absolute;mso-position-vertical-relative:text;v-text-anchor:top" o:gfxdata="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" fillcolor="white [3201]" strokeweight=".5pt">
+              <v:shape w14:anchorId="69F997DA" id="Cuadro de texto 65" o:spid="_x0000_s1039" type="#_x0000_t202" style="position:absolute;margin-left:-70.8pt;margin-top:136.65pt;width:79.5pt;height:34.5pt;z-index:251718656;visibility:visible;mso-wrap-style:square;mso-wrap-distance-left:9pt;mso-wrap-distance-top:0;mso-wrap-distance-right:9pt;mso-wrap-distance-bottom:0;mso-position-horizontal:absolute;mso-position-horizontal-relative:text;mso-position-vertical:absolute;mso-position-vertical-relative:text;v-text-anchor:top" o:gfxdata="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" fillcolor="white [3201]" strokeweight=".5pt">
                 <v:textbox>
                   <w:txbxContent>
                     <w:p>
@@ -2314,7 +2232,7 @@
               </wp:anchor>
             </w:drawing>
           </mc:Choice>
-          <mc:Fallback>
+          <mc:Fallback xmlns:cx2="http://schemas.microsoft.com/office/drawing/2015/10/21/chartex">
             <w:pict>
               <v:shape w14:anchorId="7ED9A11D" id="Conector recto de flecha 64" o:spid="_x0000_s1026" type="#_x0000_t32" style="position:absolute;margin-left:-33.3pt;margin-top:169.65pt;width:.75pt;height:28.5pt;flip:y;z-index:251717632;visibility:visible;mso-wrap-style:square;mso-wrap-distance-left:9pt;mso-wrap-distance-top:0;mso-wrap-distance-right:9pt;mso-wrap-distance-bottom:0;mso-position-horizontal:absolute;mso-position-horizontal-relative:text;mso-position-vertical:absolute;mso-position-vertical-relative:text" o:gfxdata="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" strokecolor="black [3200]" strokeweight=".5pt">
                 <v:stroke startarrow="block" endarrow="block" joinstyle="miter"/>
@@ -2390,7 +2308,7 @@
               </wp:anchor>
             </w:drawing>
           </mc:Choice>
-          <mc:Fallback>
+          <mc:Fallback xmlns:cx2="http://schemas.microsoft.com/office/drawing/2015/10/21/chartex">
             <w:pict>
               <v:shape w14:anchorId="6C775739" id="Conector recto de flecha 63" o:spid="_x0000_s1026" type="#_x0000_t32" style="position:absolute;margin-left:60.45pt;margin-top:246.9pt;width:3.75pt;height:180pt;flip:x;z-index:251716608;visibility:visible;mso-wrap-style:square;mso-width-percent:0;mso-height-percent:0;mso-wrap-distance-left:9pt;mso-wrap-distance-top:0;mso-wrap-distance-right:9pt;mso-wrap-distance-bottom:0;mso-position-horizontal:absolute;mso-position-horizontal-relative:text;mso-position-vertical:absolute;mso-position-vertical-relative:text;mso-width-percent:0;mso-height-percent:0;mso-width-relative:margin;mso-height-relative:margin" o:gfxdata="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" strokecolor="black [3200]" strokeweight=".5pt">
                 <v:stroke startarrow="block" endarrow="block" joinstyle="miter"/>
@@ -2460,7 +2378,7 @@
               </wp:anchor>
             </w:drawing>
           </mc:Choice>
-          <mc:Fallback>
+          <mc:Fallback xmlns:cx2="http://schemas.microsoft.com/office/drawing/2015/10/21/chartex">
             <w:pict>
               <v:shape w14:anchorId="2C8B20A6" id="Conector recto de flecha 62" o:spid="_x0000_s1026" type="#_x0000_t32" style="position:absolute;margin-left:1.2pt;margin-top:235.65pt;width:52.5pt;height:0;flip:x;z-index:251715584;visibility:visible;mso-wrap-style:square;mso-wrap-distance-left:9pt;mso-wrap-distance-top:0;mso-wrap-distance-right:9pt;mso-wrap-distance-bottom:0;mso-position-horizontal:absolute;mso-position-horizontal-relative:text;mso-position-vertical:absolute;mso-position-vertical-relative:text" o:gfxdata="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" strokecolor="black [3200]" strokeweight=".5pt">
                 <v:stroke startarrow="block" endarrow="block" joinstyle="miter"/>
@@ -2536,7 +2454,7 @@
           </mc:Choice>
           <mc:Fallback>
             <w:pict>
-              <v:shape w14:anchorId="7E69A583" id="Cuadro de texto 61" o:spid="_x0000_s1041" type="#_x0000_t202" style="position:absolute;margin-left:53.7pt;margin-top:226.65pt;width:69pt;height:21.75pt;z-index:251714560;visibility:visible;mso-wrap-style:square;mso-wrap-distance-left:9pt;mso-wrap-distance-top:0;mso-wrap-distance-right:9pt;mso-wrap-distance-bottom:0;mso-position-horizontal:absolute;mso-position-horizontal-relative:text;mso-position-vertical:absolute;mso-position-vertical-relative:text;v-text-anchor:top" o:gfxdata="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" fillcolor="white [3201]" strokeweight=".5pt">
+              <v:shape w14:anchorId="60B993EB" id="Cuadro de texto 61" o:spid="_x0000_s1040" type="#_x0000_t202" style="position:absolute;margin-left:53.7pt;margin-top:226.65pt;width:69pt;height:21.75pt;z-index:251714560;visibility:visible;mso-wrap-style:square;mso-wrap-distance-left:9pt;mso-wrap-distance-top:0;mso-wrap-distance-right:9pt;mso-wrap-distance-bottom:0;mso-position-horizontal:absolute;mso-position-horizontal-relative:text;mso-position-vertical:absolute;mso-position-vertical-relative:text;v-text-anchor:top" o:gfxdata="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" fillcolor="white [3201]" strokeweight=".5pt">
                 <v:textbox>
                   <w:txbxContent>
                     <w:p>
@@ -2629,7 +2547,7 @@
           </mc:Choice>
           <mc:Fallback>
             <w:pict>
-              <v:oval w14:anchorId="28F72430" id="Elipse 59" o:spid="_x0000_s1042" style="position:absolute;margin-left:-76.8pt;margin-top:198.9pt;width:81pt;height:70.5pt;z-index:251713536;visibility:visible;mso-wrap-style:square;mso-wrap-distance-left:9pt;mso-wrap-distance-top:0;mso-wrap-distance-right:9pt;mso-wrap-distance-bottom:0;mso-position-horizontal:absolute;mso-position-horizontal-relative:text;mso-position-vertical:absolute;mso-position-vertical-relative:text;v-text-anchor:middle" o:gfxdata="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" fillcolor="#5b9bd5 [3204]" strokecolor="#1f4d78 [1604]" strokeweight="1pt">
+              <v:oval w14:anchorId="3F2CCE34" id="Elipse 59" o:spid="_x0000_s1041" style="position:absolute;margin-left:-76.8pt;margin-top:198.9pt;width:81pt;height:70.5pt;z-index:251713536;visibility:visible;mso-wrap-style:square;mso-wrap-distance-left:9pt;mso-wrap-distance-top:0;mso-wrap-distance-right:9pt;mso-wrap-distance-bottom:0;mso-position-horizontal:absolute;mso-position-horizontal-relative:text;mso-position-vertical:absolute;mso-position-vertical-relative:text;v-text-anchor:middle" o:gfxdata="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" fillcolor="#5b9bd5 [3204]" strokecolor="#1f4d78 [1604]" strokeweight="1pt">
                 <v:stroke joinstyle="miter"/>
                 <v:textbox>
                   <w:txbxContent>
@@ -2709,7 +2627,7 @@
               </wp:anchor>
             </w:drawing>
           </mc:Choice>
-          <mc:Fallback>
+          <mc:Fallback xmlns:cx2="http://schemas.microsoft.com/office/drawing/2015/10/21/chartex">
             <w:pict>
               <v:shape w14:anchorId="5581B92F" id="Conector recto de flecha 58" o:spid="_x0000_s1026" type="#_x0000_t32" style="position:absolute;margin-left:-35.55pt;margin-top:269.4pt;width:0;height:26.25pt;flip:y;z-index:251712512;visibility:visible;mso-wrap-style:square;mso-wrap-distance-left:9pt;mso-wrap-distance-top:0;mso-wrap-distance-right:9pt;mso-wrap-distance-bottom:0;mso-position-horizontal:absolute;mso-position-horizontal-relative:text;mso-position-vertical:absolute;mso-position-vertical-relative:text" o:gfxdata="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" strokecolor="black [3200]" strokeweight=".5pt">
                 <v:stroke startarrow="block" endarrow="block" joinstyle="miter"/>
@@ -2779,7 +2697,7 @@
               </wp:anchor>
             </w:drawing>
           </mc:Choice>
-          <mc:Fallback>
+          <mc:Fallback xmlns:cx2="http://schemas.microsoft.com/office/drawing/2015/10/21/chartex">
             <w:pict>
               <v:shape w14:anchorId="00425F66" id="Conector recto de flecha 55" o:spid="_x0000_s1026" type="#_x0000_t32" style="position:absolute;margin-left:-41.55pt;margin-top:323.4pt;width:1.5pt;height:41.25pt;flip:x;z-index:251710464;visibility:visible;mso-wrap-style:square;mso-wrap-distance-left:9pt;mso-wrap-distance-top:0;mso-wrap-distance-right:9pt;mso-wrap-distance-bottom:0;mso-position-horizontal:absolute;mso-position-horizontal-relative:text;mso-position-vertical:absolute;mso-position-vertical-relative:text" o:gfxdata="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" strokecolor="black [3200]" strokeweight=".5pt">
                 <v:stroke startarrow="block" endarrow="block" joinstyle="miter"/>
@@ -2849,7 +2767,7 @@
               </wp:anchor>
             </w:drawing>
           </mc:Choice>
-          <mc:Fallback>
+          <mc:Fallback xmlns:cx2="http://schemas.microsoft.com/office/drawing/2015/10/21/chartex">
             <w:pict>
               <v:shape w14:anchorId="2154A482" id="Conector recto de flecha 53" o:spid="_x0000_s1026" type="#_x0000_t32" style="position:absolute;margin-left:-41.55pt;margin-top:423.9pt;width:0;height:30.75pt;flip:y;z-index:251708416;visibility:visible;mso-wrap-style:square;mso-wrap-distance-left:9pt;mso-wrap-distance-top:0;mso-wrap-distance-right:9pt;mso-wrap-distance-bottom:0;mso-position-horizontal:absolute;mso-position-horizontal-relative:text;mso-position-vertical:absolute;mso-position-vertical-relative:text" o:gfxdata="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" strokecolor="black [3200]" strokeweight=".5pt">
                 <v:stroke startarrow="block" endarrow="block" joinstyle="miter"/>
@@ -2919,7 +2837,7 @@
               </wp:anchor>
             </w:drawing>
           </mc:Choice>
-          <mc:Fallback>
+          <mc:Fallback xmlns:cx2="http://schemas.microsoft.com/office/drawing/2015/10/21/chartex">
             <w:pict>
               <v:shape w14:anchorId="4C399F07" id="Conector recto de flecha 51" o:spid="_x0000_s1026" type="#_x0000_t32" style="position:absolute;margin-left:-13.8pt;margin-top:468.15pt;width:24.75pt;height:.75pt;flip:x y;z-index:251706368;visibility:visible;mso-wrap-style:square;mso-wrap-distance-left:9pt;mso-wrap-distance-top:0;mso-wrap-distance-right:9pt;mso-wrap-distance-bottom:0;mso-position-horizontal:absolute;mso-position-horizontal-relative:text;mso-position-vertical:absolute;mso-position-vertical-relative:text" o:gfxdata="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" strokecolor="black [3200]" strokeweight=".5pt">
                 <v:stroke startarrow="block" endarrow="block" joinstyle="miter"/>
@@ -2989,7 +2907,7 @@
               </wp:anchor>
             </w:drawing>
           </mc:Choice>
-          <mc:Fallback>
+          <mc:Fallback xmlns:cx2="http://schemas.microsoft.com/office/drawing/2015/10/21/chartex">
             <w:pict>
               <v:shape w14:anchorId="7C627D39" id="Conector recto de flecha 50" o:spid="_x0000_s1026" type="#_x0000_t32" style="position:absolute;margin-left:225.45pt;margin-top:178.65pt;width:0;height:143.25pt;z-index:251705344;visibility:visible;mso-wrap-style:square;mso-wrap-distance-left:9pt;mso-wrap-distance-top:0;mso-wrap-distance-right:9pt;mso-wrap-distance-bottom:0;mso-position-horizontal:absolute;mso-position-horizontal-relative:text;mso-position-vertical:absolute;mso-position-vertical-relative:text" o:gfxdata="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" strokecolor="black [3200]" strokeweight=".5pt">
                 <v:stroke startarrow="block" endarrow="block" joinstyle="miter"/>
@@ -3059,7 +2977,7 @@
               </wp:anchor>
             </w:drawing>
           </mc:Choice>
-          <mc:Fallback>
+          <mc:Fallback xmlns:cx2="http://schemas.microsoft.com/office/drawing/2015/10/21/chartex">
             <w:pict>
               <v:shape w14:anchorId="6FA0719C" id="Conector recto de flecha 49" o:spid="_x0000_s1026" type="#_x0000_t32" style="position:absolute;margin-left:243.45pt;margin-top:170.4pt;width:36pt;height:0;flip:x;z-index:251704320;visibility:visible;mso-wrap-style:square;mso-wrap-distance-left:9pt;mso-wrap-distance-top:0;mso-wrap-distance-right:9pt;mso-wrap-distance-bottom:0;mso-position-horizontal:absolute;mso-position-horizontal-relative:text;mso-position-vertical:absolute;mso-position-vertical-relative:text" o:gfxdata="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" strokecolor="black [3200]" strokeweight=".5pt">
                 <v:stroke startarrow="block" endarrow="block" joinstyle="miter"/>
@@ -3141,7 +3059,7 @@
           </mc:Choice>
           <mc:Fallback>
             <w:pict>
-              <v:shape w14:anchorId="076BEF01" id="Cuadro de texto 48" o:spid="_x0000_s1043" type="#_x0000_t202" style="position:absolute;margin-left:0;margin-top:159.15pt;width:46.5pt;height:20.25pt;z-index:251703296;visibility:visible;mso-wrap-style:square;mso-width-percent:0;mso-height-percent:0;mso-wrap-distance-left:9pt;mso-wrap-distance-top:0;mso-wrap-distance-right:9pt;mso-wrap-distance-bottom:0;mso-position-horizontal:center;mso-position-horizontal-relative:margin;mso-position-vertical:absolute;mso-position-vertical-relative:text;mso-width-percent:0;mso-height-percent:0;mso-width-relative:margin;mso-height-relative:margin;v-text-anchor:top" o:gfxdata="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" fillcolor="white [3201]" strokeweight=".5pt">
+              <v:shape w14:anchorId="3C0665DA" id="Cuadro de texto 48" o:spid="_x0000_s1042" type="#_x0000_t202" style="position:absolute;margin-left:0;margin-top:159.15pt;width:46.5pt;height:20.25pt;z-index:251703296;visibility:visible;mso-wrap-style:square;mso-width-percent:0;mso-height-percent:0;mso-wrap-distance-left:9pt;mso-wrap-distance-top:0;mso-wrap-distance-right:9pt;mso-wrap-distance-bottom:0;mso-position-horizontal:center;mso-position-horizontal-relative:margin;mso-position-vertical:absolute;mso-position-vertical-relative:text;mso-width-percent:0;mso-height-percent:0;mso-width-relative:margin;mso-height-relative:margin;v-text-anchor:top" o:gfxdata="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" fillcolor="white [3201]" strokeweight=".5pt">
                 <v:textbox>
                   <w:txbxContent>
                     <w:p>
@@ -3230,7 +3148,7 @@
           </mc:Choice>
           <mc:Fallback>
             <w:pict>
-              <v:shape w14:anchorId="2AFA88E2" id="Cuadro de texto 45" o:spid="_x0000_s1044" type="#_x0000_t202" style="position:absolute;margin-left:288.45pt;margin-top:96.15pt;width:36.75pt;height:23.25pt;z-index:251700224;visibility:visible;mso-wrap-style:square;mso-width-percent:0;mso-height-percent:0;mso-wrap-distance-left:9pt;mso-wrap-distance-top:0;mso-wrap-distance-right:9pt;mso-wrap-distance-bottom:0;mso-position-horizontal:absolute;mso-position-horizontal-relative:text;mso-position-vertical:absolute;mso-position-vertical-relative:text;mso-width-percent:0;mso-height-percent:0;mso-width-relative:margin;mso-height-relative:margin;v-text-anchor:top" o:gfxdata="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" fillcolor="white [3201]" strokeweight=".5pt">
+              <v:shape w14:anchorId="70B52B65" id="Cuadro de texto 45" o:spid="_x0000_s1043" type="#_x0000_t202" style="position:absolute;margin-left:288.45pt;margin-top:96.15pt;width:36.75pt;height:23.25pt;z-index:251700224;visibility:visible;mso-wrap-style:square;mso-width-percent:0;mso-height-percent:0;mso-wrap-distance-left:9pt;mso-wrap-distance-top:0;mso-wrap-distance-right:9pt;mso-wrap-distance-bottom:0;mso-position-horizontal:absolute;mso-position-horizontal-relative:text;mso-position-vertical:absolute;mso-position-vertical-relative:text;mso-width-percent:0;mso-height-percent:0;mso-width-relative:margin;mso-height-relative:margin;v-text-anchor:top" o:gfxdata="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" fillcolor="white [3201]" strokeweight=".5pt">
                 <v:textbox>
                   <w:txbxContent>
                     <w:p>
@@ -3312,7 +3230,7 @@
               </wp:anchor>
             </w:drawing>
           </mc:Choice>
-          <mc:Fallback>
+          <mc:Fallback xmlns:cx2="http://schemas.microsoft.com/office/drawing/2015/10/21/chartex">
             <w:pict>
               <v:shape w14:anchorId="1EBFE66F" id="Conector recto de flecha 46" o:spid="_x0000_s1026" type="#_x0000_t32" style="position:absolute;margin-left:308.1pt;margin-top:75.9pt;width:3.6pt;height:18.75pt;flip:y;z-index:251701248;visibility:visible;mso-wrap-style:square;mso-width-percent:0;mso-height-percent:0;mso-wrap-distance-left:9pt;mso-wrap-distance-top:0;mso-wrap-distance-right:9pt;mso-wrap-distance-bottom:0;mso-position-horizontal:absolute;mso-position-horizontal-relative:text;mso-position-vertical:absolute;mso-position-vertical-relative:text;mso-width-percent:0;mso-height-percent:0;mso-width-relative:margin;mso-height-relative:margin" o:gfxdata="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" strokecolor="black [3200]" strokeweight=".5pt">
                 <v:stroke startarrow="block" endarrow="block" joinstyle="miter"/>
@@ -3405,7 +3323,7 @@
           </mc:Choice>
           <mc:Fallback>
             <w:pict>
-              <v:oval w14:anchorId="4C81964B" id="Elipse 40" o:spid="_x0000_s1045" style="position:absolute;margin-left:279.45pt;margin-top:141.15pt;width:80.25pt;height:57.75pt;z-index:251696128;visibility:visible;mso-wrap-style:square;mso-width-percent:0;mso-height-percent:0;mso-wrap-distance-left:9pt;mso-wrap-distance-top:0;mso-wrap-distance-right:9pt;mso-wrap-distance-bottom:0;mso-position-horizontal:absolute;mso-position-horizontal-relative:text;mso-position-vertical:absolute;mso-position-vertical-relative:text;mso-width-percent:0;mso-height-percent:0;mso-width-relative:margin;mso-height-relative:margin;v-text-anchor:middle" o:gfxdata="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" fillcolor="#5b9bd5 [3204]" strokecolor="#1f4d78 [1604]" strokeweight="1pt">
+              <v:oval w14:anchorId="2DF953D8" id="Elipse 40" o:spid="_x0000_s1044" style="position:absolute;margin-left:279.45pt;margin-top:141.15pt;width:80.25pt;height:57.75pt;z-index:251696128;visibility:visible;mso-wrap-style:square;mso-width-percent:0;mso-height-percent:0;mso-wrap-distance-left:9pt;mso-wrap-distance-top:0;mso-wrap-distance-right:9pt;mso-wrap-distance-bottom:0;mso-position-horizontal:absolute;mso-position-horizontal-relative:text;mso-position-vertical:absolute;mso-position-vertical-relative:text;mso-width-percent:0;mso-height-percent:0;mso-width-relative:margin;mso-height-relative:margin;v-text-anchor:middle" o:gfxdata="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" fillcolor="#5b9bd5 [3204]" strokecolor="#1f4d78 [1604]" strokeweight="1pt">
                 <v:stroke joinstyle="miter"/>
                 <v:textbox>
                   <w:txbxContent>
@@ -3502,7 +3420,7 @@
           </mc:Choice>
           <mc:Fallback>
             <w:pict>
-              <v:oval w14:anchorId="2DC87DE4" id="Elipse 47" o:spid="_x0000_s1046" style="position:absolute;margin-left:271.2pt;margin-top:23.4pt;width:79.5pt;height:54pt;z-index:251702272;visibility:visible;mso-wrap-style:square;mso-wrap-distance-left:9pt;mso-wrap-distance-top:0;mso-wrap-distance-right:9pt;mso-wrap-distance-bottom:0;mso-position-horizontal:absolute;mso-position-horizontal-relative:text;mso-position-vertical:absolute;mso-position-vertical-relative:text;v-text-anchor:middle" o:gfxdata="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" fillcolor="#5b9bd5 [3204]" strokecolor="#1f4d78 [1604]" strokeweight="1pt">
+              <v:oval w14:anchorId="4521F670" id="Elipse 47" o:spid="_x0000_s1045" style="position:absolute;margin-left:271.2pt;margin-top:23.4pt;width:79.5pt;height:54pt;z-index:251702272;visibility:visible;mso-wrap-style:square;mso-wrap-distance-left:9pt;mso-wrap-distance-top:0;mso-wrap-distance-right:9pt;mso-wrap-distance-bottom:0;mso-position-horizontal:absolute;mso-position-horizontal-relative:text;mso-position-vertical:absolute;mso-position-vertical-relative:text;v-text-anchor:middle" o:gfxdata="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" fillcolor="#5b9bd5 [3204]" strokecolor="#1f4d78 [1604]" strokeweight="1pt">
                 <v:stroke joinstyle="miter"/>
                 <v:textbox>
                   <w:txbxContent>
@@ -3582,7 +3500,7 @@
               </wp:anchor>
             </w:drawing>
           </mc:Choice>
-          <mc:Fallback>
+          <mc:Fallback xmlns:cx2="http://schemas.microsoft.com/office/drawing/2015/10/21/chartex">
             <w:pict>
               <v:shape w14:anchorId="548F779F" id="Conector recto de flecha 44" o:spid="_x0000_s1026" type="#_x0000_t32" style="position:absolute;margin-left:313.2pt;margin-top:115.65pt;width:.75pt;height:25.5pt;flip:x y;z-index:251699200;visibility:visible;mso-wrap-style:square;mso-wrap-distance-left:9pt;mso-wrap-distance-top:0;mso-wrap-distance-right:9pt;mso-wrap-distance-bottom:0;mso-position-horizontal:absolute;mso-position-horizontal-relative:text;mso-position-vertical:absolute;mso-position-vertical-relative:text" o:gfxdata="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" strokecolor="black [3200]" strokeweight=".5pt">
                 <v:stroke startarrow="block" endarrow="block" joinstyle="miter"/>
@@ -3652,7 +3570,7 @@
               </wp:anchor>
             </w:drawing>
           </mc:Choice>
-          <mc:Fallback>
+          <mc:Fallback xmlns:cx2="http://schemas.microsoft.com/office/drawing/2015/10/21/chartex">
             <w:pict>
               <v:shape w14:anchorId="098D7801" id="Conector recto de flecha 39" o:spid="_x0000_s1026" type="#_x0000_t32" style="position:absolute;margin-left:314.7pt;margin-top:195.9pt;width:1.5pt;height:29.25pt;flip:x y;z-index:251695104;visibility:visible;mso-wrap-style:square;mso-wrap-distance-left:9pt;mso-wrap-distance-top:0;mso-wrap-distance-right:9pt;mso-wrap-distance-bottom:0;mso-position-horizontal:absolute;mso-position-horizontal-relative:text;mso-position-vertical:absolute;mso-position-vertical-relative:text" o:gfxdata="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" strokecolor="black [3200]" strokeweight=".5pt">
                 <v:stroke startarrow="block" endarrow="block" joinstyle="miter"/>
@@ -3728,7 +3646,7 @@
           </mc:Choice>
           <mc:Fallback>
             <w:pict>
-              <v:shape w14:anchorId="760FE027" id="Cuadro de texto 38" o:spid="_x0000_s1047" type="#_x0000_t202" style="position:absolute;margin-left:284.7pt;margin-top:225.15pt;width:62.25pt;height:25.5pt;z-index:251694080;visibility:visible;mso-wrap-style:square;mso-wrap-distance-left:9pt;mso-wrap-distance-top:0;mso-wrap-distance-right:9pt;mso-wrap-distance-bottom:0;mso-position-horizontal:absolute;mso-position-horizontal-relative:text;mso-position-vertical:absolute;mso-position-vertical-relative:text;v-text-anchor:top" o:gfxdata="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" fillcolor="white [3201]" strokeweight=".5pt">
+              <v:shape w14:anchorId="56F7707E" id="Cuadro de texto 38" o:spid="_x0000_s1046" type="#_x0000_t202" style="position:absolute;margin-left:284.7pt;margin-top:225.15pt;width:62.25pt;height:25.5pt;z-index:251694080;visibility:visible;mso-wrap-style:square;mso-wrap-distance-left:9pt;mso-wrap-distance-top:0;mso-wrap-distance-right:9pt;mso-wrap-distance-bottom:0;mso-position-horizontal:absolute;mso-position-horizontal-relative:text;mso-position-vertical:absolute;mso-position-vertical-relative:text;v-text-anchor:top" o:gfxdata="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" fillcolor="white [3201]" strokeweight=".5pt">
                 <v:textbox>
                   <w:txbxContent>
                     <w:p>
@@ -3804,7 +3722,7 @@
               </wp:anchor>
             </w:drawing>
           </mc:Choice>
-          <mc:Fallback>
+          <mc:Fallback xmlns:cx2="http://schemas.microsoft.com/office/drawing/2015/10/21/chartex">
             <w:pict>
               <v:shape w14:anchorId="58BF7A0A" id="Conector recto de flecha 37" o:spid="_x0000_s1026" type="#_x0000_t32" style="position:absolute;margin-left:316.95pt;margin-top:247.65pt;width:.75pt;height:27pt;flip:y;z-index:251693056;visibility:visible;mso-wrap-style:square;mso-wrap-distance-left:9pt;mso-wrap-distance-top:0;mso-wrap-distance-right:9pt;mso-wrap-distance-bottom:0;mso-position-horizontal:absolute;mso-position-horizontal-relative:text;mso-position-vertical:absolute;mso-position-vertical-relative:text" o:gfxdata="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" strokecolor="black [3200]" strokeweight=".5pt">
                 <v:stroke startarrow="block" endarrow="block" joinstyle="miter"/>
@@ -3874,7 +3792,7 @@
               </wp:anchor>
             </w:drawing>
           </mc:Choice>
-          <mc:Fallback>
+          <mc:Fallback xmlns:cx2="http://schemas.microsoft.com/office/drawing/2015/10/21/chartex">
             <w:pict>
               <v:shape w14:anchorId="7428A203" id="Conector recto de flecha 36" o:spid="_x0000_s1026" type="#_x0000_t32" style="position:absolute;margin-left:317.7pt;margin-top:318.9pt;width:.75pt;height:25.5pt;flip:x;z-index:251692032;visibility:visible;mso-wrap-style:square;mso-wrap-distance-left:9pt;mso-wrap-distance-top:0;mso-wrap-distance-right:9pt;mso-wrap-distance-bottom:0;mso-position-horizontal:absolute;mso-position-horizontal-relative:text;mso-position-vertical:absolute;mso-position-vertical-relative:text" o:gfxdata="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" strokecolor="black [3200]" strokeweight=".5pt">
                 <v:stroke startarrow="block" endarrow="block" joinstyle="miter"/>
@@ -3961,7 +3879,7 @@
           </mc:Choice>
           <mc:Fallback>
             <w:pict>
-              <v:oval w14:anchorId="755D63C8" id="Elipse 35" o:spid="_x0000_s1048" style="position:absolute;margin-left:282.45pt;margin-top:274.65pt;width:69pt;height:44.25pt;z-index:251691008;visibility:visible;mso-wrap-style:square;mso-wrap-distance-left:9pt;mso-wrap-distance-top:0;mso-wrap-distance-right:9pt;mso-wrap-distance-bottom:0;mso-position-horizontal:absolute;mso-position-horizontal-relative:text;mso-position-vertical:absolute;mso-position-vertical-relative:text;v-text-anchor:middle" o:gfxdata="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" fillcolor="#5b9bd5 [3204]" strokecolor="#1f4d78 [1604]" strokeweight="1pt">
+              <v:oval w14:anchorId="2209FA0B" id="Elipse 35" o:spid="_x0000_s1047" style="position:absolute;margin-left:282.45pt;margin-top:274.65pt;width:69pt;height:44.25pt;z-index:251691008;visibility:visible;mso-wrap-style:square;mso-wrap-distance-left:9pt;mso-wrap-distance-top:0;mso-wrap-distance-right:9pt;mso-wrap-distance-bottom:0;mso-position-horizontal:absolute;mso-position-horizontal-relative:text;mso-position-vertical:absolute;mso-position-vertical-relative:text;v-text-anchor:middle" o:gfxdata="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" fillcolor="#5b9bd5 [3204]" strokecolor="#1f4d78 [1604]" strokeweight="1pt">
                 <v:stroke joinstyle="miter"/>
                 <v:textbox>
                   <w:txbxContent>
@@ -4041,7 +3959,7 @@
               </wp:anchor>
             </w:drawing>
           </mc:Choice>
-          <mc:Fallback>
+          <mc:Fallback xmlns:cx2="http://schemas.microsoft.com/office/drawing/2015/10/21/chartex">
             <w:pict>
               <v:shape w14:anchorId="0B80BCE3" id="Conector recto de flecha 34" o:spid="_x0000_s1026" type="#_x0000_t32" style="position:absolute;margin-left:271.2pt;margin-top:351.9pt;width:25.5pt;height:.75pt;flip:x y;z-index:251689984;visibility:visible;mso-wrap-style:square;mso-wrap-distance-left:9pt;mso-wrap-distance-top:0;mso-wrap-distance-right:9pt;mso-wrap-distance-bottom:0;mso-position-horizontal:absolute;mso-position-horizontal-relative:text;mso-position-vertical:absolute;mso-position-vertical-relative:text" o:gfxdata="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" strokecolor="black [3200]" strokeweight=".5pt">
                 <v:stroke startarrow="block" endarrow="block" joinstyle="miter"/>
@@ -4117,7 +4035,7 @@
           </mc:Choice>
           <mc:Fallback>
             <w:pict>
-              <v:shape w14:anchorId="2195D9C2" id="Cuadro de texto 33" o:spid="_x0000_s1049" type="#_x0000_t202" style="position:absolute;margin-left:296.7pt;margin-top:342.15pt;width:50.25pt;height:19.5pt;z-index:251688960;visibility:visible;mso-wrap-style:square;mso-wrap-distance-left:9pt;mso-wrap-distance-top:0;mso-wrap-distance-right:9pt;mso-wrap-distance-bottom:0;mso-position-horizontal:absolute;mso-position-horizontal-relative:text;mso-position-vertical:absolute;mso-position-vertical-relative:text;v-text-anchor:top" o:gfxdata="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" fillcolor="white [3201]" strokeweight=".5pt">
+              <v:shape w14:anchorId="137F7486" id="Cuadro de texto 33" o:spid="_x0000_s1048" type="#_x0000_t202" style="position:absolute;margin-left:296.7pt;margin-top:342.15pt;width:50.25pt;height:19.5pt;z-index:251688960;visibility:visible;mso-wrap-style:square;mso-wrap-distance-left:9pt;mso-wrap-distance-top:0;mso-wrap-distance-right:9pt;mso-wrap-distance-bottom:0;mso-position-horizontal:absolute;mso-position-horizontal-relative:text;mso-position-vertical:absolute;mso-position-vertical-relative:text;v-text-anchor:top" o:gfxdata="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" fillcolor="white [3201]" strokeweight=".5pt">
                 <v:textbox>
                   <w:txbxContent>
                     <w:p>
@@ -4210,7 +4128,7 @@
           </mc:Choice>
           <mc:Fallback>
             <w:pict>
-              <v:oval w14:anchorId="16FC0BD6" id="Elipse 32" o:spid="_x0000_s1050" style="position:absolute;margin-left:11.05pt;margin-top:105.15pt;width:62.25pt;height:33pt;z-index:251687936;visibility:visible;mso-wrap-style:square;mso-wrap-distance-left:9pt;mso-wrap-distance-top:0;mso-wrap-distance-right:9pt;mso-wrap-distance-bottom:0;mso-position-horizontal:right;mso-position-horizontal-relative:margin;mso-position-vertical:absolute;mso-position-vertical-relative:text;v-text-anchor:middle" o:gfxdata="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" fillcolor="#5b9bd5 [3204]" strokecolor="#1f4d78 [1604]" strokeweight="1pt">
+              <v:oval w14:anchorId="4A24AC63" id="Elipse 32" o:spid="_x0000_s1049" style="position:absolute;margin-left:11.05pt;margin-top:105.15pt;width:62.25pt;height:33pt;z-index:251687936;visibility:visible;mso-wrap-style:square;mso-wrap-distance-left:9pt;mso-wrap-distance-top:0;mso-wrap-distance-right:9pt;mso-wrap-distance-bottom:0;mso-position-horizontal:right;mso-position-horizontal-relative:margin;mso-position-vertical:absolute;mso-position-vertical-relative:text;v-text-anchor:middle" o:gfxdata="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" fillcolor="#5b9bd5 [3204]" strokecolor="#1f4d78 [1604]" strokeweight="1pt">
                 <v:stroke joinstyle="miter"/>
                 <v:textbox>
                   <w:txbxContent>
@@ -4291,7 +4209,7 @@
               </wp:anchor>
             </w:drawing>
           </mc:Choice>
-          <mc:Fallback>
+          <mc:Fallback xmlns:cx2="http://schemas.microsoft.com/office/drawing/2015/10/21/chartex">
             <w:pict>
               <v:shape w14:anchorId="0813CC0A" id="Conector recto de flecha 31" o:spid="_x0000_s1026" type="#_x0000_t32" style="position:absolute;margin-left:410.7pt;margin-top:136.65pt;width:0;height:29.25pt;flip:y;z-index:251686912;visibility:visible;mso-wrap-style:square;mso-wrap-distance-left:9pt;mso-wrap-distance-top:0;mso-wrap-distance-right:9pt;mso-wrap-distance-bottom:0;mso-position-horizontal:absolute;mso-position-horizontal-relative:text;mso-position-vertical:absolute;mso-position-vertical-relative:text" o:gfxdata="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" strokecolor="black [3200]" strokeweight=".5pt">
                 <v:stroke startarrow="block" endarrow="block" joinstyle="miter"/>
@@ -4367,7 +4285,7 @@
           </mc:Choice>
           <mc:Fallback>
             <w:pict>
-              <v:shape w14:anchorId="7A39669C" id="Cuadro de texto 30" o:spid="_x0000_s1051" type="#_x0000_t202" style="position:absolute;margin-left:385.95pt;margin-top:165.15pt;width:50.25pt;height:20.25pt;z-index:251685888;visibility:visible;mso-wrap-style:square;mso-wrap-distance-left:9pt;mso-wrap-distance-top:0;mso-wrap-distance-right:9pt;mso-wrap-distance-bottom:0;mso-position-horizontal:absolute;mso-position-horizontal-relative:text;mso-position-vertical:absolute;mso-position-vertical-relative:text;v-text-anchor:top" o:gfxdata="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" fillcolor="white [3201]" strokeweight=".5pt">
+              <v:shape w14:anchorId="0CDF00C4" id="Cuadro de texto 30" o:spid="_x0000_s1050" type="#_x0000_t202" style="position:absolute;margin-left:385.95pt;margin-top:165.15pt;width:50.25pt;height:20.25pt;z-index:251685888;visibility:visible;mso-wrap-style:square;mso-wrap-distance-left:9pt;mso-wrap-distance-top:0;mso-wrap-distance-right:9pt;mso-wrap-distance-bottom:0;mso-position-horizontal:absolute;mso-position-horizontal-relative:text;mso-position-vertical:absolute;mso-position-vertical-relative:text;v-text-anchor:top" o:gfxdata="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" fillcolor="white [3201]" strokeweight=".5pt">
                 <v:textbox>
                   <w:txbxContent>
                     <w:p>
@@ -4449,7 +4367,7 @@
               </wp:anchor>
             </w:drawing>
           </mc:Choice>
-          <mc:Fallback>
+          <mc:Fallback xmlns:cx2="http://schemas.microsoft.com/office/drawing/2015/10/21/chartex">
             <w:pict>
               <v:shape w14:anchorId="62A2D99D" id="Conector recto de flecha 29" o:spid="_x0000_s1026" type="#_x0000_t32" style="position:absolute;margin-left:408.6pt;margin-top:180.9pt;width:3.6pt;height:26.25pt;flip:x y;z-index:251684864;visibility:visible;mso-wrap-style:square;mso-width-percent:0;mso-height-percent:0;mso-wrap-distance-left:9pt;mso-wrap-distance-top:0;mso-wrap-distance-right:9pt;mso-wrap-distance-bottom:0;mso-position-horizontal:absolute;mso-position-horizontal-relative:text;mso-position-vertical:absolute;mso-position-vertical-relative:text;mso-width-percent:0;mso-height-percent:0;mso-width-relative:margin;mso-height-relative:margin" o:gfxdata="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" strokecolor="black [3200]" strokeweight=".5pt">
                 <v:stroke startarrow="block" endarrow="block" joinstyle="miter"/>
@@ -4518,7 +4436,7 @@
               </wp:anchor>
             </w:drawing>
           </mc:Choice>
-          <mc:Fallback>
+          <mc:Fallback xmlns:cx2="http://schemas.microsoft.com/office/drawing/2015/10/21/chartex">
             <w:pict>
               <v:shape w14:anchorId="2717B1F6" id="Conector recto de flecha 28" o:spid="_x0000_s1026" type="#_x0000_t32" style="position:absolute;margin-left:450.45pt;margin-top:462.9pt;width:37.5pt;height:0;flip:x;z-index:251683840;visibility:visible;mso-wrap-style:square;mso-wrap-distance-left:9pt;mso-wrap-distance-top:0;mso-wrap-distance-right:9pt;mso-wrap-distance-bottom:0;mso-position-horizontal:absolute;mso-position-horizontal-relative:text;mso-position-vertical:absolute;mso-position-vertical-relative:text" o:gfxdata="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" strokecolor="black [3200]" strokeweight=".5pt">
                 <v:stroke endarrow="block" joinstyle="miter"/>
@@ -4584,7 +4502,7 @@
               </wp:anchor>
             </w:drawing>
           </mc:Choice>
-          <mc:Fallback>
+          <mc:Fallback xmlns:cx2="http://schemas.microsoft.com/office/drawing/2015/10/21/chartex">
             <w:pict>
               <v:line w14:anchorId="093EEE8A" id="Conector recto 27" o:spid="_x0000_s1026" style="position:absolute;z-index:251682816;visibility:visible;mso-wrap-style:square;mso-wrap-distance-left:9pt;mso-wrap-distance-top:0;mso-wrap-distance-right:9pt;mso-wrap-distance-bottom:0;mso-position-horizontal:absolute;mso-position-horizontal-relative:text;mso-position-vertical:absolute;mso-position-vertical-relative:text" from="488.7pt,300.9pt" to="488.7pt,461.4pt" o:gfxdata="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" strokecolor="black [3200]" strokeweight=".5pt">
                 <v:stroke joinstyle="miter"/>
@@ -4660,7 +4578,7 @@
           </mc:Choice>
           <mc:Fallback>
             <w:pict>
-              <v:shape w14:anchorId="1A676ADB" id="Cuadro de texto 26" o:spid="_x0000_s1052" type="#_x0000_t202" style="position:absolute;margin-left:454.2pt;margin-top:282.15pt;width:57.75pt;height:18pt;z-index:251681792;visibility:visible;mso-wrap-style:square;mso-wrap-distance-left:9pt;mso-wrap-distance-top:0;mso-wrap-distance-right:9pt;mso-wrap-distance-bottom:0;mso-position-horizontal:absolute;mso-position-horizontal-relative:text;mso-position-vertical:absolute;mso-position-vertical-relative:text;v-text-anchor:top" o:gfxdata="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" fillcolor="white [3201]" strokeweight=".5pt">
+              <v:shape w14:anchorId="1D6A7DD2" id="Cuadro de texto 26" o:spid="_x0000_s1051" type="#_x0000_t202" style="position:absolute;margin-left:454.2pt;margin-top:282.15pt;width:57.75pt;height:18pt;z-index:251681792;visibility:visible;mso-wrap-style:square;mso-wrap-distance-left:9pt;mso-wrap-distance-top:0;mso-wrap-distance-right:9pt;mso-wrap-distance-bottom:0;mso-position-horizontal:absolute;mso-position-horizontal-relative:text;mso-position-vertical:absolute;mso-position-vertical-relative:text;v-text-anchor:top" o:gfxdata="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" fillcolor="white [3201]" strokeweight=".5pt">
                 <v:textbox>
                   <w:txbxContent>
                     <w:p>
@@ -4735,7 +4653,7 @@
               </wp:anchor>
             </w:drawing>
           </mc:Choice>
-          <mc:Fallback>
+          <mc:Fallback xmlns:cx2="http://schemas.microsoft.com/office/drawing/2015/10/21/chartex">
             <w:pict>
               <v:shape w14:anchorId="6337C0B2" id="Conector recto de flecha 25" o:spid="_x0000_s1026" type="#_x0000_t32" style="position:absolute;margin-left:487.2pt;margin-top:231.15pt;width:1.5pt;height:50.25pt;flip:x;z-index:251680768;visibility:visible;mso-wrap-style:square;mso-wrap-distance-left:9pt;mso-wrap-distance-top:0;mso-wrap-distance-right:9pt;mso-wrap-distance-bottom:0;mso-position-horizontal:absolute;mso-position-horizontal-relative:text;mso-position-vertical:absolute;mso-position-vertical-relative:text" o:gfxdata="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" strokecolor="black [3200]" strokeweight=".5pt">
                 <v:stroke endarrow="block" joinstyle="miter"/>
@@ -4804,7 +4722,7 @@
               </wp:anchor>
             </w:drawing>
           </mc:Choice>
-          <mc:Fallback>
+          <mc:Fallback xmlns:cx2="http://schemas.microsoft.com/office/drawing/2015/10/21/chartex">
             <w:pict>
               <v:shape w14:anchorId="20167E21" id="Conector recto de flecha 23" o:spid="_x0000_s1026" type="#_x0000_t32" style="position:absolute;margin-left:453.45pt;margin-top:231.15pt;width:36pt;height:1.5pt;flip:x;z-index:251679744;visibility:visible;mso-wrap-style:square;mso-wrap-distance-left:9pt;mso-wrap-distance-top:0;mso-wrap-distance-right:9pt;mso-wrap-distance-bottom:0;mso-position-horizontal:absolute;mso-position-horizontal-relative:text;mso-position-vertical:absolute;mso-position-vertical-relative:text" o:gfxdata="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" strokecolor="black [3200]" strokeweight=".5pt">
                 <v:stroke endarrow="block" joinstyle="miter"/>
@@ -4897,7 +4815,7 @@
           </mc:Choice>
           <mc:Fallback>
             <w:pict>
-              <v:oval w14:anchorId="31910304" id="Elipse 22" o:spid="_x0000_s1053" style="position:absolute;margin-left:369.45pt;margin-top:208.65pt;width:87pt;height:49.5pt;z-index:251678720;visibility:visible;mso-wrap-style:square;mso-width-percent:0;mso-height-percent:0;mso-wrap-distance-left:9pt;mso-wrap-distance-top:0;mso-wrap-distance-right:9pt;mso-wrap-distance-bottom:0;mso-position-horizontal:absolute;mso-position-horizontal-relative:margin;mso-position-vertical:absolute;mso-position-vertical-relative:text;mso-width-percent:0;mso-height-percent:0;mso-width-relative:margin;mso-height-relative:margin;v-text-anchor:middle" o:gfxdata="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" fillcolor="#5b9bd5 [3204]" strokecolor="#1f4d78 [1604]" strokeweight="1pt">
+              <v:oval w14:anchorId="59B6D85B" id="Elipse 22" o:spid="_x0000_s1052" style="position:absolute;margin-left:369.45pt;margin-top:208.65pt;width:87pt;height:49.5pt;z-index:251678720;visibility:visible;mso-wrap-style:square;mso-width-percent:0;mso-height-percent:0;mso-wrap-distance-left:9pt;mso-wrap-distance-top:0;mso-wrap-distance-right:9pt;mso-wrap-distance-bottom:0;mso-position-horizontal:absolute;mso-position-horizontal-relative:margin;mso-position-vertical:absolute;mso-position-vertical-relative:text;mso-width-percent:0;mso-height-percent:0;mso-width-relative:margin;mso-height-relative:margin;v-text-anchor:middle" o:gfxdata="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" fillcolor="#5b9bd5 [3204]" strokecolor="#1f4d78 [1604]" strokeweight="1pt">
                 <v:stroke joinstyle="miter"/>
                 <v:textbox>
                   <w:txbxContent>
@@ -4978,7 +4896,7 @@
               </wp:anchor>
             </w:drawing>
           </mc:Choice>
-          <mc:Fallback>
+          <mc:Fallback xmlns:cx2="http://schemas.microsoft.com/office/drawing/2015/10/21/chartex">
             <w:pict>
               <v:shape w14:anchorId="413E8E8E" id="Conector recto de flecha 21" o:spid="_x0000_s1026" type="#_x0000_t32" style="position:absolute;margin-left:412.95pt;margin-top:256.65pt;width:0;height:21pt;flip:y;z-index:251677696;visibility:visible;mso-wrap-style:square;mso-wrap-distance-left:9pt;mso-wrap-distance-top:0;mso-wrap-distance-right:9pt;mso-wrap-distance-bottom:0;mso-position-horizontal:absolute;mso-position-horizontal-relative:text;mso-position-vertical:absolute;mso-position-vertical-relative:text" o:gfxdata="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" strokecolor="black [3200]" strokeweight=".5pt">
                 <v:stroke startarrow="block" endarrow="block" joinstyle="miter"/>
@@ -5060,7 +4978,7 @@
           </mc:Choice>
           <mc:Fallback>
             <w:pict>
-              <v:shape w14:anchorId="66932C4C" id="Cuadro de texto 20" o:spid="_x0000_s1054" type="#_x0000_t202" style="position:absolute;margin-left:5.05pt;margin-top:276.9pt;width:56.25pt;height:21pt;z-index:251676672;visibility:visible;mso-wrap-style:square;mso-width-percent:0;mso-height-percent:0;mso-wrap-distance-left:9pt;mso-wrap-distance-top:0;mso-wrap-distance-right:9pt;mso-wrap-distance-bottom:0;mso-position-horizontal:right;mso-position-horizontal-relative:margin;mso-position-vertical:absolute;mso-position-vertical-relative:text;mso-width-percent:0;mso-height-percent:0;mso-width-relative:margin;mso-height-relative:margin;v-text-anchor:top" o:gfxdata="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" fillcolor="white [3201]" strokeweight=".5pt">
+              <v:shape w14:anchorId="12B387E9" id="Cuadro de texto 20" o:spid="_x0000_s1053" type="#_x0000_t202" style="position:absolute;margin-left:5.05pt;margin-top:276.9pt;width:56.25pt;height:21pt;z-index:251676672;visibility:visible;mso-wrap-style:square;mso-width-percent:0;mso-height-percent:0;mso-wrap-distance-left:9pt;mso-wrap-distance-top:0;mso-wrap-distance-right:9pt;mso-wrap-distance-bottom:0;mso-position-horizontal:right;mso-position-horizontal-relative:margin;mso-position-vertical:absolute;mso-position-vertical-relative:text;mso-width-percent:0;mso-height-percent:0;mso-width-relative:margin;mso-height-relative:margin;v-text-anchor:top" o:gfxdata="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" fillcolor="white [3201]" strokeweight=".5pt">
                 <v:textbox>
                   <w:txbxContent>
                     <w:p>
@@ -5137,7 +5055,7 @@
               </wp:anchor>
             </w:drawing>
           </mc:Choice>
-          <mc:Fallback>
+          <mc:Fallback xmlns:cx2="http://schemas.microsoft.com/office/drawing/2015/10/21/chartex">
             <w:pict>
               <v:shape w14:anchorId="4369F46C" id="Conector recto de flecha 19" o:spid="_x0000_s1026" type="#_x0000_t32" style="position:absolute;margin-left:414.45pt;margin-top:298.65pt;width:.75pt;height:21.75pt;flip:y;z-index:251675648;visibility:visible;mso-wrap-style:square;mso-wrap-distance-left:9pt;mso-wrap-distance-top:0;mso-wrap-distance-right:9pt;mso-wrap-distance-bottom:0;mso-position-horizontal:absolute;mso-position-horizontal-relative:text;mso-position-vertical:absolute;mso-position-vertical-relative:text" o:gfxdata="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" strokecolor="black [3200]" strokeweight=".5pt">
                 <v:stroke startarrow="block" endarrow="block" joinstyle="miter"/>
@@ -5230,7 +5148,7 @@
           </mc:Choice>
           <mc:Fallback>
             <w:pict>
-              <v:oval w14:anchorId="3EC480B5" id="Elipse 18" o:spid="_x0000_s1055" style="position:absolute;margin-left:373.95pt;margin-top:319.65pt;width:78.75pt;height:48pt;z-index:251674624;visibility:visible;mso-wrap-style:square;mso-width-percent:0;mso-height-percent:0;mso-wrap-distance-left:9pt;mso-wrap-distance-top:0;mso-wrap-distance-right:9pt;mso-wrap-distance-bottom:0;mso-position-horizontal:absolute;mso-position-horizontal-relative:text;mso-position-vertical:absolute;mso-position-vertical-relative:text;mso-width-percent:0;mso-height-percent:0;mso-width-relative:margin;mso-height-relative:margin;v-text-anchor:middle" o:gfxdata="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" fillcolor="#5b9bd5 [3204]" strokecolor="#1f4d78 [1604]" strokeweight="1pt">
+              <v:oval w14:anchorId="1A6D4627" id="Elipse 18" o:spid="_x0000_s1054" style="position:absolute;margin-left:373.95pt;margin-top:319.65pt;width:78.75pt;height:48pt;z-index:251674624;visibility:visible;mso-wrap-style:square;mso-width-percent:0;mso-height-percent:0;mso-wrap-distance-left:9pt;mso-wrap-distance-top:0;mso-wrap-distance-right:9pt;mso-wrap-distance-bottom:0;mso-position-horizontal:absolute;mso-position-horizontal-relative:text;mso-position-vertical:absolute;mso-position-vertical-relative:text;mso-width-percent:0;mso-height-percent:0;mso-width-relative:margin;mso-height-relative:margin;v-text-anchor:middle" o:gfxdata="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" fillcolor="#5b9bd5 [3204]" strokecolor="#1f4d78 [1604]" strokeweight="1pt">
                 <v:stroke joinstyle="miter"/>
                 <v:textbox>
                   <w:txbxContent>
@@ -5310,7 +5228,7 @@
               </wp:anchor>
             </w:drawing>
           </mc:Choice>
-          <mc:Fallback>
+          <mc:Fallback xmlns:cx2="http://schemas.microsoft.com/office/drawing/2015/10/21/chartex">
             <w:pict>
               <v:shape w14:anchorId="00756F9A" id="Conector recto de flecha 17" o:spid="_x0000_s1026" type="#_x0000_t32" style="position:absolute;margin-left:411.45pt;margin-top:365.4pt;width:3pt;height:24pt;flip:y;z-index:251673600;visibility:visible;mso-wrap-style:square;mso-wrap-distance-left:9pt;mso-wrap-distance-top:0;mso-wrap-distance-right:9pt;mso-wrap-distance-bottom:0;mso-position-horizontal:absolute;mso-position-horizontal-relative:text;mso-position-vertical:absolute;mso-position-vertical-relative:text" o:gfxdata="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" strokecolor="black [3200]" strokeweight=".5pt">
                 <v:stroke startarrow="block" endarrow="block" joinstyle="miter"/>
@@ -5395,7 +5313,7 @@
           </mc:Choice>
           <mc:Fallback>
             <w:pict>
-              <v:shape w14:anchorId="4595C350" id="Cuadro de texto 16" o:spid="_x0000_s1056" type="#_x0000_t202" style="position:absolute;margin-left:9.55pt;margin-top:389.4pt;width:60.75pt;height:21pt;z-index:251672576;visibility:visible;mso-wrap-style:square;mso-width-percent:0;mso-height-percent:0;mso-wrap-distance-left:9pt;mso-wrap-distance-top:0;mso-wrap-distance-right:9pt;mso-wrap-distance-bottom:0;mso-position-horizontal:right;mso-position-horizontal-relative:margin;mso-position-vertical:absolute;mso-position-vertical-relative:text;mso-width-percent:0;mso-height-percent:0;mso-width-relative:margin;mso-height-relative:margin;v-text-anchor:top" o:gfxdata="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" fillcolor="white [3201]" strokeweight=".5pt">
+              <v:shape w14:anchorId="1E4C55ED" id="Cuadro de texto 16" o:spid="_x0000_s1055" type="#_x0000_t202" style="position:absolute;margin-left:9.55pt;margin-top:389.4pt;width:60.75pt;height:21pt;z-index:251672576;visibility:visible;mso-wrap-style:square;mso-width-percent:0;mso-height-percent:0;mso-wrap-distance-left:9pt;mso-wrap-distance-top:0;mso-wrap-distance-right:9pt;mso-wrap-distance-bottom:0;mso-position-horizontal:right;mso-position-horizontal-relative:margin;mso-position-vertical:absolute;mso-position-vertical-relative:text;mso-width-percent:0;mso-height-percent:0;mso-width-relative:margin;mso-height-relative:margin;v-text-anchor:top" o:gfxdata="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" fillcolor="white [3201]" strokeweight=".5pt">
                 <v:textbox>
                   <w:txbxContent>
                     <w:p>
@@ -5475,7 +5393,7 @@
               </wp:anchor>
             </w:drawing>
           </mc:Choice>
-          <mc:Fallback>
+          <mc:Fallback xmlns:cx2="http://schemas.microsoft.com/office/drawing/2015/10/21/chartex">
             <w:pict>
               <v:shape w14:anchorId="34C23A2B" id="Conector recto de flecha 15" o:spid="_x0000_s1026" type="#_x0000_t32" style="position:absolute;margin-left:416.7pt;margin-top:408.9pt;width:.75pt;height:20.25pt;flip:x y;z-index:251671552;visibility:visible;mso-wrap-style:square;mso-wrap-distance-left:9pt;mso-wrap-distance-top:0;mso-wrap-distance-right:9pt;mso-wrap-distance-bottom:0;mso-position-horizontal:absolute;mso-position-horizontal-relative:text;mso-position-vertical:absolute;mso-position-vertical-relative:text" o:gfxdata="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" strokecolor="black [3200]" strokeweight=".5pt">
                 <v:stroke startarrow="block" endarrow="block" joinstyle="miter"/>
@@ -5565,7 +5483,7 @@
           </mc:Choice>
           <mc:Fallback>
             <w:pict>
-              <v:oval w14:anchorId="4BD273CD" id="Elipse 12" o:spid="_x0000_s1057" style="position:absolute;margin-left:188.7pt;margin-top:322.65pt;width:86.25pt;height:65.25pt;z-index:251669504;visibility:visible;mso-wrap-style:square;mso-width-percent:0;mso-wrap-distance-left:9pt;mso-wrap-distance-top:0;mso-wrap-distance-right:9pt;mso-wrap-distance-bottom:0;mso-position-horizontal:absolute;mso-position-horizontal-relative:text;mso-position-vertical:absolute;mso-position-vertical-relative:text;mso-width-percent:0;mso-width-relative:margin;v-text-anchor:middle" o:gfxdata="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" fillcolor="#5b9bd5 [3204]" strokecolor="#1f4d78 [1604]" strokeweight="1pt">
+              <v:oval w14:anchorId="34EF03BE" id="Elipse 12" o:spid="_x0000_s1056" style="position:absolute;margin-left:188.7pt;margin-top:322.65pt;width:86.25pt;height:65.25pt;z-index:251669504;visibility:visible;mso-wrap-style:square;mso-width-percent:0;mso-wrap-distance-left:9pt;mso-wrap-distance-top:0;mso-wrap-distance-right:9pt;mso-wrap-distance-bottom:0;mso-position-horizontal:absolute;mso-position-horizontal-relative:text;mso-position-vertical:absolute;mso-position-vertical-relative:text;mso-width-percent:0;mso-width-relative:margin;v-text-anchor:middle" o:gfxdata="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" fillcolor="#5b9bd5 [3204]" strokecolor="#1f4d78 [1604]" strokeweight="1pt">
                 <v:stroke joinstyle="miter"/>
                 <v:textbox>
                   <w:txbxContent>
@@ -5574,12 +5492,7 @@
                         <w:jc w:val="center"/>
                       </w:pPr>
                       <w:r>
-                        <w:t>Encen</w:t>
-                      </w:r>
-                      <w:bookmarkStart w:id="1" w:name="_GoBack"/>
-                      <w:bookmarkEnd w:id="1"/>
-                      <w:r>
-                        <w:t>der Luz</w:t>
+                        <w:t>Encender Luz</w:t>
                       </w:r>
                     </w:p>
                   </w:txbxContent>
@@ -5667,7 +5580,7 @@
           </mc:Choice>
           <mc:Fallback>
             <w:pict>
-              <v:oval w14:anchorId="28BE8114" id="Elipse 13" o:spid="_x0000_s1058" style="position:absolute;margin-left:379.2pt;margin-top:429.15pt;width:74.25pt;height:66pt;z-index:251670528;visibility:visible;mso-wrap-style:square;mso-wrap-distance-left:9pt;mso-wrap-distance-top:0;mso-wrap-distance-right:9pt;mso-wrap-distance-bottom:0;mso-position-horizontal:absolute;mso-position-horizontal-relative:text;mso-position-vertical:absolute;mso-position-vertical-relative:text;v-text-anchor:middle" o:gfxdata="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" fillcolor="#5b9bd5 [3204]" strokecolor="#1f4d78 [1604]" strokeweight="1pt">
+              <v:oval w14:anchorId="5E4B48CD" id="Elipse 13" o:spid="_x0000_s1057" style="position:absolute;margin-left:379.2pt;margin-top:429.15pt;width:74.25pt;height:66pt;z-index:251670528;visibility:visible;mso-wrap-style:square;mso-wrap-distance-left:9pt;mso-wrap-distance-top:0;mso-wrap-distance-right:9pt;mso-wrap-distance-bottom:0;mso-position-horizontal:absolute;mso-position-horizontal-relative:text;mso-position-vertical:absolute;mso-position-vertical-relative:text;v-text-anchor:middle" o:gfxdata="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" fillcolor="#5b9bd5 [3204]" strokecolor="#1f4d78 [1604]" strokeweight="1pt">
                 <v:stroke joinstyle="miter"/>
                 <v:textbox>
                   <w:txbxContent>
@@ -5764,7 +5677,7 @@
           </mc:Choice>
           <mc:Fallback>
             <w:pict>
-              <v:oval w14:anchorId="273E7082" id="Elipse 11" o:spid="_x0000_s1059" style="position:absolute;margin-left:11.7pt;margin-top:426.9pt;width:83.25pt;height:75pt;z-index:251668480;visibility:visible;mso-wrap-style:square;mso-wrap-distance-left:9pt;mso-wrap-distance-top:0;mso-wrap-distance-right:9pt;mso-wrap-distance-bottom:0;mso-position-horizontal:absolute;mso-position-horizontal-relative:text;mso-position-vertical:absolute;mso-position-vertical-relative:text;v-text-anchor:middle" o:gfxdata="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" fillcolor="#5b9bd5 [3204]" strokecolor="#1f4d78 [1604]" strokeweight="1pt">
+              <v:oval w14:anchorId="463B67FA" id="Elipse 11" o:spid="_x0000_s1058" style="position:absolute;margin-left:11.7pt;margin-top:426.9pt;width:83.25pt;height:75pt;z-index:251668480;visibility:visible;mso-wrap-style:square;mso-wrap-distance-left:9pt;mso-wrap-distance-top:0;mso-wrap-distance-right:9pt;mso-wrap-distance-bottom:0;mso-position-horizontal:absolute;mso-position-horizontal-relative:text;mso-position-vertical:absolute;mso-position-vertical-relative:text;v-text-anchor:middle" o:gfxdata="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" fillcolor="#5b9bd5 [3204]" strokecolor="#1f4d78 [1604]" strokeweight="1pt">
                 <v:stroke joinstyle="miter"/>
                 <v:textbox>
                   <w:txbxContent>
@@ -5844,7 +5757,7 @@
               </wp:anchor>
             </w:drawing>
           </mc:Choice>
-          <mc:Fallback>
+          <mc:Fallback xmlns:cx2="http://schemas.microsoft.com/office/drawing/2015/10/21/chartex">
             <w:pict>
               <v:shape w14:anchorId="34111275" id="Conector recto de flecha 10" o:spid="_x0000_s1026" type="#_x0000_t32" style="position:absolute;margin-left:263.7pt;margin-top:462.15pt;width:114.75pt;height:.75pt;z-index:251667456;visibility:visible;mso-wrap-style:square;mso-wrap-distance-left:9pt;mso-wrap-distance-top:0;mso-wrap-distance-right:9pt;mso-wrap-distance-bottom:0;mso-position-horizontal:absolute;mso-position-horizontal-relative:text;mso-position-vertical:absolute;mso-position-vertical-relative:text" o:gfxdata="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" strokecolor="black [3200]" strokeweight=".5pt">
                 <v:stroke startarrow="block" endarrow="block" joinstyle="miter"/>
@@ -5914,7 +5827,7 @@
               </wp:anchor>
             </w:drawing>
           </mc:Choice>
-          <mc:Fallback>
+          <mc:Fallback xmlns:cx2="http://schemas.microsoft.com/office/drawing/2015/10/21/chartex">
             <w:pict>
               <v:shape w14:anchorId="3418A9C4" id="Conector recto de flecha 9" o:spid="_x0000_s1026" type="#_x0000_t32" style="position:absolute;margin-left:95.7pt;margin-top:461.4pt;width:98.25pt;height:.75pt;flip:x;z-index:251666432;visibility:visible;mso-wrap-style:square;mso-wrap-distance-left:9pt;mso-wrap-distance-top:0;mso-wrap-distance-right:9pt;mso-wrap-distance-bottom:0;mso-position-horizontal:absolute;mso-position-horizontal-relative:text;mso-position-vertical:absolute;mso-position-vertical-relative:text" o:gfxdata="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" strokecolor="black [3200]" strokeweight=".5pt">
                 <v:stroke startarrow="block" endarrow="block" joinstyle="miter"/>
@@ -5984,7 +5897,7 @@
               </wp:anchor>
             </w:drawing>
           </mc:Choice>
-          <mc:Fallback>
+          <mc:Fallback xmlns:cx2="http://schemas.microsoft.com/office/drawing/2015/10/21/chartex">
             <w:pict>
               <v:shape w14:anchorId="4028A14C" id="Conector recto de flecha 8" o:spid="_x0000_s1026" type="#_x0000_t32" style="position:absolute;margin-left:226.95pt;margin-top:387.9pt;width:.75pt;height:62.25pt;flip:y;z-index:251665408;visibility:visible;mso-wrap-style:square;mso-wrap-distance-left:9pt;mso-wrap-distance-top:0;mso-wrap-distance-right:9pt;mso-wrap-distance-bottom:0;mso-position-horizontal:absolute;mso-position-horizontal-relative:text;mso-position-vertical:absolute;mso-position-vertical-relative:text" o:gfxdata="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" strokecolor="black [3200]" strokeweight=".5pt">
                 <v:stroke startarrow="block" endarrow="block" joinstyle="miter"/>
@@ -6060,7 +5973,7 @@
               </wp:anchor>
             </w:drawing>
           </mc:Choice>
-          <mc:Fallback>
+          <mc:Fallback xmlns:cx2="http://schemas.microsoft.com/office/drawing/2015/10/21/chartex">
             <w:pict>
               <v:shapetype w14:anchorId="06FFF637" id="_x0000_t32" coordsize="21600,21600" o:spt="32" o:oned="t" path="m,l21600,21600e" filled="f">
                 <v:path arrowok="t" fillok="f" o:connecttype="none"/>
@@ -6146,7 +6059,7 @@
           </mc:Choice>
           <mc:Fallback>
             <w:pict>
-              <v:shape w14:anchorId="321DCBF5" id="Cuadro de texto 4" o:spid="_x0000_s1060" type="#_x0000_t202" style="position:absolute;margin-left:296.7pt;margin-top:524.75pt;width:52.5pt;height:22.5pt;z-index:251662336;visibility:visible;mso-wrap-style:square;mso-width-percent:0;mso-height-percent:0;mso-wrap-distance-left:9pt;mso-wrap-distance-top:0;mso-wrap-distance-right:9pt;mso-wrap-distance-bottom:0;mso-position-horizontal:absolute;mso-position-horizontal-relative:text;mso-position-vertical:absolute;mso-position-vertical-relative:text;mso-width-percent:0;mso-height-percent:0;mso-width-relative:margin;mso-height-relative:margin;v-text-anchor:top" o:gfxdata="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" fillcolor="white [3201]" strokeweight=".5pt">
+              <v:shape w14:anchorId="7BB75109" id="Cuadro de texto 4" o:spid="_x0000_s1059" type="#_x0000_t202" style="position:absolute;margin-left:296.7pt;margin-top:524.75pt;width:52.5pt;height:22.5pt;z-index:251662336;visibility:visible;mso-wrap-style:square;mso-width-percent:0;mso-height-percent:0;mso-wrap-distance-left:9pt;mso-wrap-distance-top:0;mso-wrap-distance-right:9pt;mso-wrap-distance-bottom:0;mso-position-horizontal:absolute;mso-position-horizontal-relative:text;mso-position-vertical:absolute;mso-position-vertical-relative:text;mso-width-percent:0;mso-height-percent:0;mso-width-relative:margin;mso-height-relative:margin;v-text-anchor:top" o:gfxdata="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" fillcolor="white [3201]" strokeweight=".5pt">
                 <v:textbox>
                   <w:txbxContent>
                     <w:p>
@@ -6234,7 +6147,7 @@
           </mc:Choice>
           <mc:Fallback>
             <w:pict>
-              <v:shape w14:anchorId="61B3748A" id="Cuadro de texto 5" o:spid="_x0000_s1061" type="#_x0000_t202" style="position:absolute;margin-left:194.7pt;margin-top:450.5pt;width:67.5pt;height:21pt;z-index:251663360;visibility:visible;mso-wrap-style:square;mso-width-percent:0;mso-height-percent:0;mso-wrap-distance-left:9pt;mso-wrap-distance-top:0;mso-wrap-distance-right:9pt;mso-wrap-distance-bottom:0;mso-position-horizontal:absolute;mso-position-horizontal-relative:text;mso-position-vertical:absolute;mso-position-vertical-relative:text;mso-width-percent:0;mso-height-percent:0;mso-width-relative:margin;mso-height-relative:margin;v-text-anchor:top" o:gfxdata="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" fillcolor="white [3201]" strokeweight=".5pt">
+              <v:shape w14:anchorId="75F9C7B9" id="Cuadro de texto 5" o:spid="_x0000_s1060" type="#_x0000_t202" style="position:absolute;margin-left:194.7pt;margin-top:450.5pt;width:67.5pt;height:21pt;z-index:251663360;visibility:visible;mso-wrap-style:square;mso-width-percent:0;mso-height-percent:0;mso-wrap-distance-left:9pt;mso-wrap-distance-top:0;mso-wrap-distance-right:9pt;mso-wrap-distance-bottom:0;mso-position-horizontal:absolute;mso-position-horizontal-relative:text;mso-position-vertical:absolute;mso-position-vertical-relative:text;mso-width-percent:0;mso-height-percent:0;mso-width-relative:margin;mso-height-relative:margin;v-text-anchor:top" o:gfxdata="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" fillcolor="white [3201]" strokeweight=".5pt">
                 <v:textbox>
                   <w:txbxContent>
                     <w:p>
@@ -6327,7 +6240,7 @@
           </mc:Choice>
           <mc:Fallback>
             <w:pict>
-              <v:oval w14:anchorId="33C289C7" id="Elipse 1" o:spid="_x0000_s1062" style="position:absolute;margin-left:202.2pt;margin-top:507.5pt;width:57.75pt;height:57.75pt;z-index:251659264;visibility:visible;mso-wrap-style:square;mso-wrap-distance-left:9pt;mso-wrap-distance-top:0;mso-wrap-distance-right:9pt;mso-wrap-distance-bottom:0;mso-position-horizontal:absolute;mso-position-horizontal-relative:text;mso-position-vertical:absolute;mso-position-vertical-relative:text;v-text-anchor:middle" o:gfxdata="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" fillcolor="#ed7d31 [3205]" strokecolor="#823b0b [1605]" strokeweight="1pt">
+              <v:oval w14:anchorId="04F8F23F" id="Elipse 1" o:spid="_x0000_s1061" style="position:absolute;margin-left:202.2pt;margin-top:507.5pt;width:57.75pt;height:57.75pt;z-index:251659264;visibility:visible;mso-wrap-style:square;mso-wrap-distance-left:9pt;mso-wrap-distance-top:0;mso-wrap-distance-right:9pt;mso-wrap-distance-bottom:0;mso-position-horizontal:absolute;mso-position-horizontal-relative:text;mso-position-vertical:absolute;mso-position-vertical-relative:text;v-text-anchor:middle" o:gfxdata="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" fillcolor="#ed7d31 [3205]" strokecolor="#823b0b [1605]" strokeweight="1pt">
                 <v:stroke joinstyle="miter"/>
                 <v:textbox>
                   <w:txbxContent>
@@ -6427,11 +6340,7 @@
           </mc:Choice>
           <mc:Fallback>
             <w:pict>
-              <v:shapetype w14:anchorId="797E8FE5" id="_x0000_t202" coordsize="21600,21600" o:spt="202" path="m,l,21600r21600,l21600,xe">
-                <v:stroke joinstyle="miter"/>
-                <v:path gradientshapeok="t" o:connecttype="rect"/>
-              </v:shapetype>
-              <v:shape id="Cuadro de texto 129" o:spid="_x0000_s1062" type="#_x0000_t202" style="position:absolute;margin-left:403.2pt;margin-top:15.5pt;width:66pt;height:21.75pt;z-index:251798528;visibility:visible;mso-wrap-style:square;mso-width-percent:0;mso-height-percent:0;mso-wrap-distance-left:9pt;mso-wrap-distance-top:0;mso-wrap-distance-right:9pt;mso-wrap-distance-bottom:0;mso-position-horizontal:absolute;mso-position-horizontal-relative:text;mso-position-vertical:absolute;mso-position-vertical-relative:text;mso-width-percent:0;mso-height-percent:0;mso-width-relative:margin;mso-height-relative:margin;v-text-anchor:top" o:gfxdata="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" fillcolor="white [3201]" strokeweight=".5pt">
+              <v:shape w14:anchorId="797E8FE5" id="Cuadro de texto 129" o:spid="_x0000_s1062" type="#_x0000_t202" style="position:absolute;margin-left:403.2pt;margin-top:15.5pt;width:66pt;height:21.75pt;z-index:251798528;visibility:visible;mso-wrap-style:square;mso-width-percent:0;mso-height-percent:0;mso-wrap-distance-left:9pt;mso-wrap-distance-top:0;mso-wrap-distance-right:9pt;mso-wrap-distance-bottom:0;mso-position-horizontal:absolute;mso-position-horizontal-relative:text;mso-position-vertical:absolute;mso-position-vertical-relative:text;mso-width-percent:0;mso-height-percent:0;mso-width-relative:margin;mso-height-relative:margin;v-text-anchor:top" o:gfxdata="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" fillcolor="white [3201]" strokeweight=".5pt">
                 <v:textbox>
                   <w:txbxContent>
                     <w:p>
@@ -6489,7 +6398,7 @@
                   <wp:posOffset>215732</wp:posOffset>
                 </wp:positionV>
                 <wp:extent cx="619817" cy="269352"/>
-                <wp:effectExtent l="99060" t="34290" r="107950" b="31750"/>
+                <wp:effectExtent l="0" t="0" r="69850" b="0"/>
                 <wp:wrapNone/>
                 <wp:docPr id="131" name="Cuadro de texto 131"/>
                 <wp:cNvGraphicFramePr/>
@@ -6505,9 +6414,7 @@
                         <a:prstGeom prst="rect">
                           <a:avLst/>
                         </a:prstGeom>
-                        <a:solidFill>
-                          <a:schemeClr val="accent4"/>
-                        </a:solidFill>
+                        <a:noFill/>
                         <a:ln w="6350">
                           <a:noFill/>
                         </a:ln>
@@ -6541,7 +6448,7 @@
           </mc:Choice>
           <mc:Fallback>
             <w:pict>
-              <v:shape w14:anchorId="07EFF519" id="Cuadro de texto 131" o:spid="_x0000_s1063" type="#_x0000_t202" style="position:absolute;margin-left:-3.7pt;margin-top:17pt;width:48.8pt;height:21.2pt;rotation:-4527549fd;flip:x;z-index:251800576;visibility:visible;mso-wrap-style:square;mso-width-percent:0;mso-height-percent:0;mso-wrap-distance-left:9pt;mso-wrap-distance-top:0;mso-wrap-distance-right:9pt;mso-wrap-distance-bottom:0;mso-position-horizontal:absolute;mso-position-horizontal-relative:margin;mso-position-vertical:absolute;mso-position-vertical-relative:text;mso-width-percent:0;mso-height-percent:0;mso-width-relative:margin;mso-height-relative:margin;v-text-anchor:top" o:gfxdata="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" fillcolor="#ffc000 [3207]" stroked="f" strokeweight=".5pt">
+              <v:shape w14:anchorId="07EFF519" id="Cuadro de texto 131" o:spid="_x0000_s1063" type="#_x0000_t202" style="position:absolute;margin-left:-3.7pt;margin-top:17pt;width:48.8pt;height:21.2pt;rotation:-4527549fd;flip:x;z-index:251800576;visibility:visible;mso-wrap-style:square;mso-width-percent:0;mso-height-percent:0;mso-wrap-distance-left:9pt;mso-wrap-distance-top:0;mso-wrap-distance-right:9pt;mso-wrap-distance-bottom:0;mso-position-horizontal:absolute;mso-position-horizontal-relative:margin;mso-position-vertical:absolute;mso-position-vertical-relative:text;mso-width-percent:0;mso-height-percent:0;mso-width-relative:margin;mso-height-relative:margin;v-text-anchor:top" o:gfxdata="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" filled="f" stroked="f" strokeweight=".5pt">
                 <v:textbox>
                   <w:txbxContent>
                     <w:p>
@@ -9431,7 +9338,7 @@
               </wp:anchor>
             </w:drawing>
           </mc:Choice>
-          <mc:Fallback>
+          <mc:Fallback xmlns:cx2="http://schemas.microsoft.com/office/drawing/2015/10/21/chartex">
             <w:pict>
               <v:shapetype w14:anchorId="3E65F53B" id="_x0000_t32" coordsize="21600,21600" o:spt="32" o:oned="t" path="m,l21600,21600e" filled="f">
                 <v:path arrowok="t" fillok="f" o:connecttype="none"/>
@@ -9592,7 +9499,7 @@
               </wp:anchor>
             </w:drawing>
           </mc:Choice>
-          <mc:Fallback>
+          <mc:Fallback xmlns:cx2="http://schemas.microsoft.com/office/drawing/2015/10/21/chartex">
             <w:pict>
               <v:shape w14:anchorId="35F10725" id="Conector recto de flecha 98" o:spid="_x0000_s1026" type="#_x0000_t32" style="position:absolute;margin-left:107.7pt;margin-top:3.5pt;width:36pt;height:13.5pt;flip:y;z-index:251752448;visibility:visible;mso-wrap-style:square;mso-width-percent:0;mso-height-percent:0;mso-wrap-distance-left:9pt;mso-wrap-distance-top:0;mso-wrap-distance-right:9pt;mso-wrap-distance-bottom:0;mso-position-horizontal:absolute;mso-position-horizontal-relative:text;mso-position-vertical:absolute;mso-position-vertical-relative:text;mso-width-percent:0;mso-height-percent:0;mso-width-relative:margin;mso-height-relative:margin" o:gfxdata="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" strokecolor="black [3200]" strokeweight=".5pt">
                 <v:stroke startarrow="block" endarrow="block" joinstyle="miter"/>
@@ -9668,7 +9575,7 @@
               </wp:anchor>
             </w:drawing>
           </mc:Choice>
-          <mc:Fallback>
+          <mc:Fallback xmlns:cx2="http://schemas.microsoft.com/office/drawing/2015/10/21/chartex">
             <w:pict>
               <v:shape w14:anchorId="6A3BF5A8" id="Conector recto de flecha 100" o:spid="_x0000_s1026" type="#_x0000_t32" style="position:absolute;margin-left:142.95pt;margin-top:6.5pt;width:6pt;height:29.25pt;flip:x;z-index:251754496;visibility:visible;mso-wrap-style:square;mso-width-percent:0;mso-height-percent:0;mso-wrap-distance-left:9pt;mso-wrap-distance-top:0;mso-wrap-distance-right:9pt;mso-wrap-distance-bottom:0;mso-position-horizontal:absolute;mso-position-horizontal-relative:text;mso-position-vertical:absolute;mso-position-vertical-relative:text;mso-width-percent:0;mso-height-percent:0;mso-width-relative:margin;mso-height-relative:margin" o:gfxdata="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" strokecolor="black [3200]" strokeweight=".5pt">
                 <v:stroke startarrow="block" endarrow="block" joinstyle="miter"/>
@@ -10043,78 +9950,6 @@
           <w:sz w:val="24"/>
         </w:rPr>
       </w:pPr>
-      <w:r>
-        <w:rPr>
-          <w:rFonts w:ascii="Arial" w:hAnsi="Arial" w:cs="Arial"/>
-          <w:noProof/>
-          <w:sz w:val="24"/>
-          <w:lang w:eastAsia="es-MX"/>
-        </w:rPr>
-        <w:lastRenderedPageBreak/>
-        <mc:AlternateContent>
-          <mc:Choice Requires="wps">
-            <w:drawing>
-              <wp:anchor distT="0" distB="0" distL="114300" distR="114300" simplePos="0" relativeHeight="251658239" behindDoc="0" locked="0" layoutInCell="1" allowOverlap="1">
-                <wp:simplePos x="0" y="0"/>
-                <wp:positionH relativeFrom="column">
-                  <wp:posOffset>-699135</wp:posOffset>
-                </wp:positionH>
-                <wp:positionV relativeFrom="paragraph">
-                  <wp:posOffset>106680</wp:posOffset>
-                </wp:positionV>
-                <wp:extent cx="3019425" cy="2047875"/>
-                <wp:effectExtent l="0" t="0" r="28575" b="28575"/>
-                <wp:wrapNone/>
-                <wp:docPr id="41" name="Rectángulo 41"/>
-                <wp:cNvGraphicFramePr/>
-                <a:graphic xmlns:a="http://schemas.openxmlformats.org/drawingml/2006/main">
-                  <a:graphicData uri="http://schemas.microsoft.com/office/word/2010/wordprocessingShape">
-                    <wps:wsp>
-                      <wps:cNvSpPr/>
-                      <wps:spPr>
-                        <a:xfrm>
-                          <a:off x="0" y="0"/>
-                          <a:ext cx="3019425" cy="2047875"/>
-                        </a:xfrm>
-                        <a:prstGeom prst="rect">
-                          <a:avLst/>
-                        </a:prstGeom>
-                      </wps:spPr>
-                      <wps:style>
-                        <a:lnRef idx="2">
-                          <a:schemeClr val="accent1">
-                            <a:shade val="50000"/>
-                          </a:schemeClr>
-                        </a:lnRef>
-                        <a:fillRef idx="1">
-                          <a:schemeClr val="accent1"/>
-                        </a:fillRef>
-                        <a:effectRef idx="0">
-                          <a:schemeClr val="accent1"/>
-                        </a:effectRef>
-                        <a:fontRef idx="minor">
-                          <a:schemeClr val="lt1"/>
-                        </a:fontRef>
-                      </wps:style>
-                      <wps:bodyPr rot="0" spcFirstLastPara="0" vertOverflow="overflow" horzOverflow="overflow" vert="horz" wrap="square" lIns="91440" tIns="45720" rIns="91440" bIns="45720" numCol="1" spcCol="0" rtlCol="0" fromWordArt="0" anchor="ctr" anchorCtr="0" forceAA="0" compatLnSpc="1">
-                        <a:prstTxWarp prst="textNoShape">
-                          <a:avLst/>
-                        </a:prstTxWarp>
-                        <a:noAutofit/>
-                      </wps:bodyPr>
-                    </wps:wsp>
-                  </a:graphicData>
-                </a:graphic>
-              </wp:anchor>
-            </w:drawing>
-          </mc:Choice>
-          <mc:Fallback>
-            <w:pict>
-              <v:rect w14:anchorId="7ED241DB" id="Rectángulo 41" o:spid="_x0000_s1026" style="position:absolute;margin-left:-55.05pt;margin-top:8.4pt;width:237.75pt;height:161.25pt;z-index:251658239;visibility:visible;mso-wrap-style:square;mso-wrap-distance-left:9pt;mso-wrap-distance-top:0;mso-wrap-distance-right:9pt;mso-wrap-distance-bottom:0;mso-position-horizontal:absolute;mso-position-horizontal-relative:text;mso-position-vertical:absolute;mso-position-vertical-relative:text;v-text-anchor:middle" o:gfxdata="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" fillcolor="#5b9bd5 [3204]" strokecolor="#1f4d78 [1604]" strokeweight="1pt"/>
-            </w:pict>
-          </mc:Fallback>
-        </mc:AlternateContent>
-      </w:r>
     </w:p>
     <w:p>
       <w:pPr>
@@ -10194,7 +10029,7 @@
           </mc:Choice>
           <mc:Fallback>
             <w:pict>
-              <v:shape id="Cuadro de texto 42" o:spid="_x0000_s1089" type="#_x0000_t202" style="position:absolute;left:0;text-align:left;margin-left:-49.05pt;margin-top:118.25pt;width:78.75pt;height:24.75pt;z-index:251765760;visibility:visible;mso-wrap-style:square;mso-wrap-distance-left:9pt;mso-wrap-distance-top:0;mso-wrap-distance-right:9pt;mso-wrap-distance-bottom:0;mso-position-horizontal:absolute;mso-position-horizontal-relative:text;mso-position-vertical:absolute;mso-position-vertical-relative:text;v-text-anchor:top" o:gfxdata="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" fillcolor="white [3201]" strokeweight=".5pt">
+              <v:shape id="Cuadro de texto 42" o:spid="_x0000_s1100" type="#_x0000_t202" style="position:absolute;left:0;text-align:left;margin-left:-49.05pt;margin-top:118.25pt;width:78.75pt;height:24.75pt;z-index:251765760;visibility:visible;mso-wrap-style:square;mso-wrap-distance-left:9pt;mso-wrap-distance-top:0;mso-wrap-distance-right:9pt;mso-wrap-distance-bottom:0;mso-position-horizontal:absolute;mso-position-horizontal-relative:text;mso-position-vertical:absolute;mso-position-vertical-relative:text;v-text-anchor:top" o:gfxdata="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" fillcolor="white [3201]" strokeweight=".5pt">
                 <v:textbox>
                   <w:txbxContent>
                     <w:p>
@@ -10269,7 +10104,7 @@
               </wp:anchor>
             </w:drawing>
           </mc:Choice>
-          <mc:Fallback>
+          <mc:Fallback xmlns:cx2="http://schemas.microsoft.com/office/drawing/2015/10/21/chartex">
             <w:pict>
               <v:shape w14:anchorId="2D689572" id="Conector recto de flecha 2" o:spid="_x0000_s1026" type="#_x0000_t32" style="position:absolute;margin-left:62.25pt;margin-top:85.2pt;width:36.75pt;height:3.6pt;z-index:251764736;visibility:visible;mso-wrap-style:square;mso-width-percent:0;mso-height-percent:0;mso-wrap-distance-left:9pt;mso-wrap-distance-top:0;mso-wrap-distance-right:9pt;mso-wrap-distance-bottom:0;mso-position-horizontal:absolute;mso-position-horizontal-relative:text;mso-position-vertical:absolute;mso-position-vertical-relative:text;mso-width-percent:0;mso-height-percent:0;mso-width-relative:margin;mso-height-relative:margin" o:gfxdata="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" strokecolor="windowText" strokeweight=".5pt">
                 <v:stroke startarrow="block" endarrow="block" joinstyle="miter"/>
@@ -10353,7 +10188,7 @@
           </mc:Choice>
           <mc:Fallback>
             <w:pict>
-              <v:oval w14:anchorId="7A604E5B" id="Elipse 6" o:spid="_x0000_s1090" style="position:absolute;left:0;text-align:left;margin-left:7.5pt;margin-top:56.7pt;width:57.75pt;height:57.75pt;z-index:251759616;visibility:visible;mso-wrap-style:square;mso-wrap-distance-left:9pt;mso-wrap-distance-top:0;mso-wrap-distance-right:9pt;mso-wrap-distance-bottom:0;mso-position-horizontal:absolute;mso-position-horizontal-relative:text;mso-position-vertical:absolute;mso-position-vertical-relative:text;v-text-anchor:middle" o:gfxdata="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" fillcolor="#ed7d31" strokecolor="#ae5a21" strokeweight="1pt">
+              <v:oval w14:anchorId="7A604E5B" id="Elipse 6" o:spid="_x0000_s1101" style="position:absolute;left:0;text-align:left;margin-left:7.5pt;margin-top:56.7pt;width:57.75pt;height:57.75pt;z-index:251759616;visibility:visible;mso-wrap-style:square;mso-wrap-distance-left:9pt;mso-wrap-distance-top:0;mso-wrap-distance-right:9pt;mso-wrap-distance-bottom:0;mso-position-horizontal:absolute;mso-position-horizontal-relative:text;mso-position-vertical:absolute;mso-position-vertical-relative:text;v-text-anchor:middle" o:gfxdata="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" fillcolor="#ed7d31" strokecolor="#ae5a21" strokeweight="1pt">
                 <v:stroke joinstyle="miter"/>
                 <v:textbox>
                   <w:txbxContent>
@@ -10432,7 +10267,7 @@
               </wp:anchor>
             </w:drawing>
           </mc:Choice>
-          <mc:Fallback>
+          <mc:Fallback xmlns:cx2="http://schemas.microsoft.com/office/drawing/2015/10/21/chartex">
             <w:pict>
               <v:shape w14:anchorId="0EC7C6C3" id="Conector recto de flecha 7" o:spid="_x0000_s1026" type="#_x0000_t32" style="position:absolute;margin-left:32.2pt;margin-top:22.2pt;width:3.6pt;height:36.75pt;flip:x;z-index:251760640;visibility:visible;mso-wrap-style:square;mso-width-percent:0;mso-height-percent:0;mso-wrap-distance-left:9pt;mso-wrap-distance-top:0;mso-wrap-distance-right:9pt;mso-wrap-distance-bottom:0;mso-position-horizontal:absolute;mso-position-horizontal-relative:text;mso-position-vertical:absolute;mso-position-vertical-relative:text;mso-width-percent:0;mso-height-percent:0;mso-width-relative:margin;mso-height-relative:margin" o:gfxdata="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" strokecolor="windowText" strokeweight=".5pt">
                 <v:stroke startarrow="block" endarrow="block" joinstyle="miter"/>
@@ -10514,7 +10349,7 @@
           </mc:Choice>
           <mc:Fallback>
             <w:pict>
-              <v:shape w14:anchorId="4D11CC1F" id="Cuadro de texto 14" o:spid="_x0000_s1091" type="#_x0000_t202" style="position:absolute;left:0;text-align:left;margin-left:102pt;margin-top:73.95pt;width:52.5pt;height:22.5pt;z-index:251761664;visibility:visible;mso-wrap-style:square;mso-width-percent:0;mso-height-percent:0;mso-wrap-distance-left:9pt;mso-wrap-distance-top:0;mso-wrap-distance-right:9pt;mso-wrap-distance-bottom:0;mso-position-horizontal:absolute;mso-position-horizontal-relative:text;mso-position-vertical:absolute;mso-position-vertical-relative:text;mso-width-percent:0;mso-height-percent:0;mso-width-relative:margin;mso-height-relative:margin;v-text-anchor:top" o:gfxdata="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" fillcolor="window" strokeweight=".5pt">
+              <v:shape w14:anchorId="4D11CC1F" id="Cuadro de texto 14" o:spid="_x0000_s1102" type="#_x0000_t202" style="position:absolute;left:0;text-align:left;margin-left:102pt;margin-top:73.95pt;width:52.5pt;height:22.5pt;z-index:251761664;visibility:visible;mso-wrap-style:square;mso-width-percent:0;mso-height-percent:0;mso-wrap-distance-left:9pt;mso-wrap-distance-top:0;mso-wrap-distance-right:9pt;mso-wrap-distance-bottom:0;mso-position-horizontal:absolute;mso-position-horizontal-relative:text;mso-position-vertical:absolute;mso-position-vertical-relative:text;mso-width-percent:0;mso-height-percent:0;mso-width-relative:margin;mso-height-relative:margin;v-text-anchor:top" o:gfxdata="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" fillcolor="window" strokeweight=".5pt">
                 <v:textbox>
                   <w:txbxContent>
                     <w:p>
@@ -10602,7 +10437,7 @@
           </mc:Choice>
           <mc:Fallback>
             <w:pict>
-              <v:shape w14:anchorId="68736B85" id="Cuadro de texto 24" o:spid="_x0000_s1092" type="#_x0000_t202" style="position:absolute;left:0;text-align:left;margin-left:0;margin-top:-.3pt;width:67.5pt;height:21pt;z-index:251762688;visibility:visible;mso-wrap-style:square;mso-width-percent:0;mso-height-percent:0;mso-wrap-distance-left:9pt;mso-wrap-distance-top:0;mso-wrap-distance-right:9pt;mso-wrap-distance-bottom:0;mso-position-horizontal:absolute;mso-position-horizontal-relative:text;mso-position-vertical:absolute;mso-position-vertical-relative:text;mso-width-percent:0;mso-height-percent:0;mso-width-relative:margin;mso-height-relative:margin;v-text-anchor:top" o:gfxdata="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" fillcolor="window" strokeweight=".5pt">
+              <v:shape w14:anchorId="68736B85" id="Cuadro de texto 24" o:spid="_x0000_s1103" type="#_x0000_t202" style="position:absolute;left:0;text-align:left;margin-left:0;margin-top:-.3pt;width:67.5pt;height:21pt;z-index:251762688;visibility:visible;mso-wrap-style:square;mso-width-percent:0;mso-height-percent:0;mso-wrap-distance-left:9pt;mso-wrap-distance-top:0;mso-wrap-distance-right:9pt;mso-wrap-distance-bottom:0;mso-position-horizontal:absolute;mso-position-horizontal-relative:text;mso-position-vertical:absolute;mso-position-vertical-relative:text;mso-width-percent:0;mso-height-percent:0;mso-width-relative:margin;mso-height-relative:margin;v-text-anchor:top" o:gfxdata="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" fillcolor="window" strokeweight=".5pt">
                 <v:textbox>
                   <w:txbxContent>
                     <w:p>
@@ -10659,80 +10494,6 @@
           <w:lang w:eastAsia="es-MX"/>
         </w:rPr>
         <w:lastRenderedPageBreak/>
-        <mc:AlternateContent>
-          <mc:Choice Requires="wps">
-            <w:drawing>
-              <wp:anchor distT="0" distB="0" distL="114300" distR="114300" simplePos="0" relativeHeight="251657214" behindDoc="0" locked="0" layoutInCell="1" allowOverlap="1" wp14:anchorId="2BF6737C" wp14:editId="28B9373D">
-                <wp:simplePos x="0" y="0"/>
-                <wp:positionH relativeFrom="column">
-                  <wp:posOffset>-184785</wp:posOffset>
-                </wp:positionH>
-                <wp:positionV relativeFrom="paragraph">
-                  <wp:posOffset>135256</wp:posOffset>
-                </wp:positionV>
-                <wp:extent cx="2933700" cy="4991100"/>
-                <wp:effectExtent l="0" t="0" r="19050" b="19050"/>
-                <wp:wrapNone/>
-                <wp:docPr id="126" name="Rectángulo 126"/>
-                <wp:cNvGraphicFramePr/>
-                <a:graphic xmlns:a="http://schemas.openxmlformats.org/drawingml/2006/main">
-                  <a:graphicData uri="http://schemas.microsoft.com/office/word/2010/wordprocessingShape">
-                    <wps:wsp>
-                      <wps:cNvSpPr/>
-                      <wps:spPr>
-                        <a:xfrm>
-                          <a:off x="0" y="0"/>
-                          <a:ext cx="2933700" cy="4991100"/>
-                        </a:xfrm>
-                        <a:prstGeom prst="rect">
-                          <a:avLst/>
-                        </a:prstGeom>
-                      </wps:spPr>
-                      <wps:style>
-                        <a:lnRef idx="2">
-                          <a:schemeClr val="accent2">
-                            <a:shade val="50000"/>
-                          </a:schemeClr>
-                        </a:lnRef>
-                        <a:fillRef idx="1">
-                          <a:schemeClr val="accent2"/>
-                        </a:fillRef>
-                        <a:effectRef idx="0">
-                          <a:schemeClr val="accent2"/>
-                        </a:effectRef>
-                        <a:fontRef idx="minor">
-                          <a:schemeClr val="lt1"/>
-                        </a:fontRef>
-                      </wps:style>
-                      <wps:bodyPr rot="0" spcFirstLastPara="0" vertOverflow="overflow" horzOverflow="overflow" vert="horz" wrap="square" lIns="91440" tIns="45720" rIns="91440" bIns="45720" numCol="1" spcCol="0" rtlCol="0" fromWordArt="0" anchor="ctr" anchorCtr="0" forceAA="0" compatLnSpc="1">
-                        <a:prstTxWarp prst="textNoShape">
-                          <a:avLst/>
-                        </a:prstTxWarp>
-                        <a:noAutofit/>
-                      </wps:bodyPr>
-                    </wps:wsp>
-                  </a:graphicData>
-                </a:graphic>
-                <wp14:sizeRelV relativeFrom="margin">
-                  <wp14:pctHeight>0</wp14:pctHeight>
-                </wp14:sizeRelV>
-              </wp:anchor>
-            </w:drawing>
-          </mc:Choice>
-          <mc:Fallback>
-            <w:pict>
-              <v:rect w14:anchorId="04D0B261" id="Rectángulo 126" o:spid="_x0000_s1026" style="position:absolute;margin-left:-14.55pt;margin-top:10.65pt;width:231pt;height:393pt;z-index:251657214;visibility:visible;mso-wrap-style:square;mso-height-percent:0;mso-wrap-distance-left:9pt;mso-wrap-distance-top:0;mso-wrap-distance-right:9pt;mso-wrap-distance-bottom:0;mso-position-horizontal:absolute;mso-position-horizontal-relative:text;mso-position-vertical:absolute;mso-position-vertical-relative:text;mso-height-percent:0;mso-height-relative:margin;v-text-anchor:middle" o:gfxdata="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" fillcolor="#ed7d31 [3205]" strokecolor="#823b0b [1605]" strokeweight="1pt"/>
-            </w:pict>
-          </mc:Fallback>
-        </mc:AlternateContent>
-      </w:r>
-      <w:r>
-        <w:rPr>
-          <w:rFonts w:ascii="Arial" w:hAnsi="Arial" w:cs="Arial"/>
-          <w:noProof/>
-          <w:sz w:val="24"/>
-          <w:lang w:eastAsia="es-MX"/>
-        </w:rPr>
         <mc:AlternateContent>
           <mc:Choice Requires="wps">
             <w:drawing>
@@ -10802,7 +10563,7 @@
           </mc:Choice>
           <mc:Fallback>
             <w:pict>
-              <v:shape w14:anchorId="36D17493" id="Cuadro de texto 119" o:spid="_x0000_s1093" type="#_x0000_t202" style="position:absolute;left:0;text-align:left;margin-left:96.75pt;margin-top:171.5pt;width:60.75pt;height:21pt;z-index:251788288;visibility:visible;mso-wrap-style:square;mso-width-percent:0;mso-height-percent:0;mso-wrap-distance-left:9pt;mso-wrap-distance-top:0;mso-wrap-distance-right:9pt;mso-wrap-distance-bottom:0;mso-position-horizontal:absolute;mso-position-horizontal-relative:margin;mso-position-vertical:absolute;mso-position-vertical-relative:text;mso-width-percent:0;mso-height-percent:0;mso-width-relative:margin;mso-height-relative:margin;v-text-anchor:top" o:gfxdata="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" fillcolor="window" strokeweight=".5pt">
+              <v:shape w14:anchorId="36D17493" id="Cuadro de texto 119" o:spid="_x0000_s1104" type="#_x0000_t202" style="position:absolute;left:0;text-align:left;margin-left:96.75pt;margin-top:171.5pt;width:60.75pt;height:21pt;z-index:251788288;visibility:visible;mso-wrap-style:square;mso-width-percent:0;mso-height-percent:0;mso-wrap-distance-left:9pt;mso-wrap-distance-top:0;mso-wrap-distance-right:9pt;mso-wrap-distance-bottom:0;mso-position-horizontal:absolute;mso-position-horizontal-relative:margin;mso-position-vertical:absolute;mso-position-vertical-relative:text;mso-width-percent:0;mso-height-percent:0;mso-width-relative:margin;mso-height-relative:margin;v-text-anchor:top" o:gfxdata="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" fillcolor="window" strokeweight=".5pt">
                 <v:textbox>
                   <w:txbxContent>
                     <w:p>
@@ -10881,7 +10642,7 @@
               </wp:anchor>
             </w:drawing>
           </mc:Choice>
-          <mc:Fallback>
+          <mc:Fallback xmlns:cx2="http://schemas.microsoft.com/office/drawing/2015/10/21/chartex">
             <w:pict>
               <v:shape w14:anchorId="01AE4087" id="Conector recto de flecha 118" o:spid="_x0000_s1026" type="#_x0000_t32" style="position:absolute;margin-left:73.9pt;margin-top:178.05pt;width:24.75pt;height:3.6pt;flip:y;z-index:251787264;visibility:visible;mso-wrap-style:square;mso-width-percent:0;mso-height-percent:0;mso-wrap-distance-left:9pt;mso-wrap-distance-top:0;mso-wrap-distance-right:9pt;mso-wrap-distance-bottom:0;mso-position-horizontal:absolute;mso-position-horizontal-relative:text;mso-position-vertical:absolute;mso-position-vertical-relative:text;mso-width-percent:0;mso-height-percent:0;mso-width-relative:margin;mso-height-relative:margin" o:gfxdata="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" strokecolor="windowText" strokeweight=".5pt">
                 <v:stroke startarrow="block" endarrow="block" joinstyle="miter"/>
@@ -10965,7 +10726,7 @@
           </mc:Choice>
           <mc:Fallback>
             <w:pict>
-              <v:oval w14:anchorId="27492CBA" id="Elipse 117" o:spid="_x0000_s1094" style="position:absolute;left:0;text-align:left;margin-left:0;margin-top:149pt;width:74.25pt;height:66pt;z-index:251786240;visibility:visible;mso-wrap-style:square;mso-wrap-distance-left:9pt;mso-wrap-distance-top:0;mso-wrap-distance-right:9pt;mso-wrap-distance-bottom:0;mso-position-horizontal:left;mso-position-horizontal-relative:margin;mso-position-vertical:absolute;mso-position-vertical-relative:text;v-text-anchor:middle" o:gfxdata="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" fillcolor="#5b9bd5" strokecolor="#41719c" strokeweight="1pt">
+              <v:oval w14:anchorId="27492CBA" id="Elipse 117" o:spid="_x0000_s1105" style="position:absolute;left:0;text-align:left;margin-left:0;margin-top:149pt;width:74.25pt;height:66pt;z-index:251786240;visibility:visible;mso-wrap-style:square;mso-wrap-distance-left:9pt;mso-wrap-distance-top:0;mso-wrap-distance-right:9pt;mso-wrap-distance-bottom:0;mso-position-horizontal:left;mso-position-horizontal-relative:margin;mso-position-vertical:absolute;mso-position-vertical-relative:text;v-text-anchor:middle" o:gfxdata="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" fillcolor="#5b9bd5" strokecolor="#41719c" strokeweight="1pt">
                 <v:stroke joinstyle="miter"/>
                 <v:textbox>
                   <w:txbxContent>
@@ -11039,7 +10800,7 @@
               </wp:anchor>
             </w:drawing>
           </mc:Choice>
-          <mc:Fallback>
+          <mc:Fallback xmlns:cx2="http://schemas.microsoft.com/office/drawing/2015/10/21/chartex">
             <w:pict>
               <v:shape w14:anchorId="70E5561D" id="Conector recto de flecha 116" o:spid="_x0000_s1026" type="#_x0000_t32" style="position:absolute;margin-left:82.5pt;margin-top:53.75pt;width:24.75pt;height:.75pt;flip:x y;z-index:251784192;visibility:visible;mso-wrap-style:square;mso-wrap-distance-left:9pt;mso-wrap-distance-top:0;mso-wrap-distance-right:9pt;mso-wrap-distance-bottom:0;mso-position-horizontal:absolute;mso-position-horizontal-relative:text;mso-position-vertical:absolute;mso-position-vertical-relative:text" o:gfxdata="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" strokecolor="windowText" strokeweight=".5pt">
                 <v:stroke startarrow="block" endarrow="block" joinstyle="miter"/>
@@ -11118,7 +10879,7 @@
           </mc:Choice>
           <mc:Fallback>
             <w:pict>
-              <v:shape w14:anchorId="0DD411CE" id="Cuadro de texto 86" o:spid="_x0000_s1095" type="#_x0000_t202" style="position:absolute;left:0;text-align:left;margin-left:107.25pt;margin-top:44pt;width:57.75pt;height:18.75pt;z-index:251768832;visibility:visible;mso-wrap-style:square;mso-height-percent:0;mso-wrap-distance-left:9pt;mso-wrap-distance-top:0;mso-wrap-distance-right:9pt;mso-wrap-distance-bottom:0;mso-position-horizontal:absolute;mso-position-horizontal-relative:text;mso-position-vertical:absolute;mso-position-vertical-relative:text;mso-height-percent:0;mso-height-relative:margin;v-text-anchor:top" o:gfxdata="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" fillcolor="white [3201]" strokeweight=".5pt">
+              <v:shape w14:anchorId="0DD411CE" id="Cuadro de texto 86" o:spid="_x0000_s1106" type="#_x0000_t202" style="position:absolute;left:0;text-align:left;margin-left:107.25pt;margin-top:44pt;width:57.75pt;height:18.75pt;z-index:251768832;visibility:visible;mso-wrap-style:square;mso-height-percent:0;mso-wrap-distance-left:9pt;mso-wrap-distance-top:0;mso-wrap-distance-right:9pt;mso-wrap-distance-bottom:0;mso-position-horizontal:absolute;mso-position-horizontal-relative:text;mso-position-vertical:absolute;mso-position-vertical-relative:text;mso-height-percent:0;mso-height-relative:margin;v-text-anchor:top" o:gfxdata="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" fillcolor="white [3201]" strokeweight=".5pt">
                 <v:textbox>
                   <w:txbxContent>
                     <w:p>
@@ -11211,7 +10972,7 @@
           </mc:Choice>
           <mc:Fallback>
             <w:pict>
-              <v:oval w14:anchorId="0F16F5AD" id="Elipse 85" o:spid="_x0000_s1096" style="position:absolute;left:0;text-align:left;margin-left:0;margin-top:22.25pt;width:83.25pt;height:75pt;z-index:251767808;visibility:visible;mso-wrap-style:square;mso-wrap-distance-left:9pt;mso-wrap-distance-top:0;mso-wrap-distance-right:9pt;mso-wrap-distance-bottom:0;mso-position-horizontal:left;mso-position-horizontal-relative:margin;mso-position-vertical:absolute;mso-position-vertical-relative:text;v-text-anchor:middle" o:gfxdata="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" fillcolor="#5b9bd5 [3204]" strokecolor="#1f4d78 [1604]" strokeweight="1pt">
+              <v:oval w14:anchorId="0F16F5AD" id="Elipse 85" o:spid="_x0000_s1107" style="position:absolute;left:0;text-align:left;margin-left:0;margin-top:22.25pt;width:83.25pt;height:75pt;z-index:251767808;visibility:visible;mso-wrap-style:square;mso-wrap-distance-left:9pt;mso-wrap-distance-top:0;mso-wrap-distance-right:9pt;mso-wrap-distance-bottom:0;mso-position-horizontal:left;mso-position-horizontal-relative:margin;mso-position-vertical:absolute;mso-position-vertical-relative:text;v-text-anchor:middle" o:gfxdata="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" fillcolor="#5b9bd5 [3204]" strokecolor="#1f4d78 [1604]" strokeweight="1pt">
                 <v:stroke joinstyle="miter"/>
                 <v:textbox>
                   <w:txbxContent>
@@ -11323,7 +11084,7 @@
           </mc:Choice>
           <mc:Fallback>
             <w:pict>
-              <v:shape id="Cuadro de texto 127" o:spid="_x0000_s1097" type="#_x0000_t202" style="position:absolute;left:0;text-align:left;margin-left:148.2pt;margin-top:53pt;width:61.5pt;height:19.5pt;z-index:251797504;visibility:visible;mso-wrap-style:square;mso-width-percent:0;mso-height-percent:0;mso-wrap-distance-left:9pt;mso-wrap-distance-top:0;mso-wrap-distance-right:9pt;mso-wrap-distance-bottom:0;mso-position-horizontal:absolute;mso-position-horizontal-relative:text;mso-position-vertical:absolute;mso-position-vertical-relative:text;mso-width-percent:0;mso-height-percent:0;mso-width-relative:margin;mso-height-relative:margin;v-text-anchor:top" o:gfxdata="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" fillcolor="white [3201]" strokeweight=".5pt">
+              <v:shape id="Cuadro de texto 127" o:spid="_x0000_s1108" type="#_x0000_t202" style="position:absolute;left:0;text-align:left;margin-left:148.2pt;margin-top:53pt;width:61.5pt;height:19.5pt;z-index:251797504;visibility:visible;mso-wrap-style:square;mso-width-percent:0;mso-height-percent:0;mso-wrap-distance-left:9pt;mso-wrap-distance-top:0;mso-wrap-distance-right:9pt;mso-wrap-distance-bottom:0;mso-position-horizontal:absolute;mso-position-horizontal-relative:text;mso-position-vertical:absolute;mso-position-vertical-relative:text;mso-width-percent:0;mso-height-percent:0;mso-width-relative:margin;mso-height-relative:margin;v-text-anchor:top" o:gfxdata="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" fillcolor="white [3201]" strokeweight=".5pt">
                 <v:textbox>
                   <w:txbxContent>
                     <w:p>
@@ -11405,7 +11166,7 @@
               </wp:anchor>
             </w:drawing>
           </mc:Choice>
-          <mc:Fallback>
+          <mc:Fallback xmlns:cx2="http://schemas.microsoft.com/office/drawing/2015/10/21/chartex">
             <w:pict>
               <v:shape w14:anchorId="62A063F1" id="Conector recto de flecha 124" o:spid="_x0000_s1026" type="#_x0000_t32" style="position:absolute;margin-left:83.7pt;margin-top:346.25pt;width:30pt;height:3.6pt;z-index:251795456;visibility:visible;mso-wrap-style:square;mso-width-percent:0;mso-height-percent:0;mso-wrap-distance-left:9pt;mso-wrap-distance-top:0;mso-wrap-distance-right:9pt;mso-wrap-distance-bottom:0;mso-position-horizontal:absolute;mso-position-horizontal-relative:text;mso-position-vertical:absolute;mso-position-vertical-relative:text;mso-width-percent:0;mso-height-percent:0;mso-width-relative:margin;mso-height-relative:margin" o:gfxdata="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" strokecolor="black [3200]" strokeweight=".5pt">
                 <v:stroke startarrow="block" endarrow="block" joinstyle="miter"/>
@@ -11462,8 +11223,10 @@
                         <w:txbxContent>
                           <w:p>
                             <w:r>
-                              <w:t>Circunstancias</w:t>
+                              <w:t xml:space="preserve">Usuario </w:t>
                             </w:r>
+                            <w:bookmarkStart w:id="0" w:name="_GoBack"/>
+                            <w:bookmarkEnd w:id="0"/>
                           </w:p>
                         </w:txbxContent>
                       </wps:txbx>
@@ -11487,13 +11250,15 @@
           </mc:Choice>
           <mc:Fallback>
             <w:pict>
-              <v:shape w14:anchorId="2DC4E8D0" id="Cuadro de texto 125" o:spid="_x0000_s1098" type="#_x0000_t202" style="position:absolute;left:0;text-align:left;margin-left:114pt;margin-top:336.45pt;width:83.25pt;height:22.5pt;z-index:251796480;visibility:visible;mso-wrap-style:square;mso-width-percent:0;mso-height-percent:0;mso-wrap-distance-left:9pt;mso-wrap-distance-top:0;mso-wrap-distance-right:9pt;mso-wrap-distance-bottom:0;mso-position-horizontal:absolute;mso-position-horizontal-relative:text;mso-position-vertical:absolute;mso-position-vertical-relative:text;mso-width-percent:0;mso-height-percent:0;mso-width-relative:margin;mso-height-relative:margin;v-text-anchor:top" o:gfxdata="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" fillcolor="white [3201]" strokeweight=".5pt">
+              <v:shape w14:anchorId="2DC4E8D0" id="Cuadro de texto 125" o:spid="_x0000_s1109" type="#_x0000_t202" style="position:absolute;left:0;text-align:left;margin-left:114pt;margin-top:336.45pt;width:83.25pt;height:22.5pt;z-index:251796480;visibility:visible;mso-wrap-style:square;mso-width-percent:0;mso-height-percent:0;mso-wrap-distance-left:9pt;mso-wrap-distance-top:0;mso-wrap-distance-right:9pt;mso-wrap-distance-bottom:0;mso-position-horizontal:absolute;mso-position-horizontal-relative:text;mso-position-vertical:absolute;mso-position-vertical-relative:text;mso-width-percent:0;mso-height-percent:0;mso-width-relative:margin;mso-height-relative:margin;v-text-anchor:top" o:gfxdata="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" fillcolor="white [3201]" strokeweight=".5pt">
                 <v:textbox>
                   <w:txbxContent>
                     <w:p>
                       <w:r>
-                        <w:t>Circunstancias</w:t>
+                        <w:t xml:space="preserve">Usuario </w:t>
                       </w:r>
+                      <w:bookmarkStart w:id="1" w:name="_GoBack"/>
+                      <w:bookmarkEnd w:id="1"/>
                     </w:p>
                   </w:txbxContent>
                 </v:textbox>
@@ -11563,6 +11328,9 @@
                             <w:r>
                               <w:t>Activar</w:t>
                             </w:r>
+                            <w:r>
+                              <w:t xml:space="preserve"> sistema</w:t>
+                            </w:r>
                           </w:p>
                         </w:txbxContent>
                       </wps:txbx>
@@ -11580,7 +11348,7 @@
           </mc:Choice>
           <mc:Fallback>
             <w:pict>
-              <v:oval w14:anchorId="66AC5D44" id="Elipse 123" o:spid="_x0000_s1099" style="position:absolute;left:0;text-align:left;margin-left:7.5pt;margin-top:315.45pt;width:79.5pt;height:56.25pt;z-index:251794432;visibility:visible;mso-wrap-style:square;mso-wrap-distance-left:9pt;mso-wrap-distance-top:0;mso-wrap-distance-right:9pt;mso-wrap-distance-bottom:0;mso-position-horizontal:absolute;mso-position-horizontal-relative:text;mso-position-vertical:absolute;mso-position-vertical-relative:text;v-text-anchor:middle" o:gfxdata="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" fillcolor="#5b9bd5 [3204]" strokecolor="#1f4d78 [1604]" strokeweight="1pt">
+              <v:oval w14:anchorId="66AC5D44" id="Elipse 123" o:spid="_x0000_s1110" style="position:absolute;left:0;text-align:left;margin-left:7.5pt;margin-top:315.45pt;width:79.5pt;height:56.25pt;z-index:251794432;visibility:visible;mso-wrap-style:square;mso-wrap-distance-left:9pt;mso-wrap-distance-top:0;mso-wrap-distance-right:9pt;mso-wrap-distance-bottom:0;mso-position-horizontal:absolute;mso-position-horizontal-relative:text;mso-position-vertical:absolute;mso-position-vertical-relative:text;v-text-anchor:middle" o:gfxdata="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" fillcolor="#5b9bd5 [3204]" strokecolor="#1f4d78 [1604]" strokeweight="1pt">
                 <v:stroke joinstyle="miter"/>
                 <v:textbox>
                   <w:txbxContent>
@@ -11590,6 +11358,9 @@
                       </w:pPr>
                       <w:r>
                         <w:t>Activar</w:t>
+                      </w:r>
+                      <w:r>
+                        <w:t xml:space="preserve"> sistema</w:t>
                       </w:r>
                     </w:p>
                   </w:txbxContent>
@@ -11666,7 +11437,7 @@
           </mc:Choice>
           <mc:Fallback>
             <w:pict>
-              <v:shape w14:anchorId="2272CA28" id="Cuadro de texto 121" o:spid="_x0000_s1100" type="#_x0000_t202" style="position:absolute;left:0;text-align:left;margin-left:111.8pt;margin-top:244.95pt;width:50.25pt;height:19.5pt;z-index:251791360;visibility:visible;mso-wrap-style:square;mso-wrap-distance-left:9pt;mso-wrap-distance-top:0;mso-wrap-distance-right:9pt;mso-wrap-distance-bottom:0;mso-position-horizontal:absolute;mso-position-horizontal-relative:text;mso-position-vertical:absolute;mso-position-vertical-relative:text;v-text-anchor:top" o:gfxdata="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" fillcolor="white [3201]" strokeweight=".5pt">
+              <v:shape w14:anchorId="2272CA28" id="Cuadro de texto 121" o:spid="_x0000_s1111" type="#_x0000_t202" style="position:absolute;left:0;text-align:left;margin-left:111.8pt;margin-top:244.95pt;width:50.25pt;height:19.5pt;z-index:251791360;visibility:visible;mso-wrap-style:square;mso-wrap-distance-left:9pt;mso-wrap-distance-top:0;mso-wrap-distance-right:9pt;mso-wrap-distance-bottom:0;mso-position-horizontal:absolute;mso-position-horizontal-relative:text;mso-position-vertical:absolute;mso-position-vertical-relative:text;v-text-anchor:top" o:gfxdata="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" fillcolor="white [3201]" strokeweight=".5pt">
                 <v:textbox>
                   <w:txbxContent>
                     <w:p>
@@ -11742,7 +11513,7 @@
               </wp:anchor>
             </w:drawing>
           </mc:Choice>
-          <mc:Fallback>
+          <mc:Fallback xmlns:cx2="http://schemas.microsoft.com/office/drawing/2015/10/21/chartex">
             <w:pict>
               <v:shape w14:anchorId="1934EFA6" id="Conector recto de flecha 122" o:spid="_x0000_s1026" type="#_x0000_t32" style="position:absolute;margin-left:85.55pt;margin-top:253.2pt;width:25.5pt;height:.75pt;flip:x y;z-index:251792384;visibility:visible;mso-wrap-style:square;mso-wrap-distance-left:9pt;mso-wrap-distance-top:0;mso-wrap-distance-right:9pt;mso-wrap-distance-bottom:0;mso-position-horizontal:absolute;mso-position-horizontal-relative:text;mso-position-vertical:absolute;mso-position-vertical-relative:text" o:gfxdata="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" strokecolor="black [3200]" strokeweight=".5pt">
                 <v:stroke startarrow="block" endarrow="block" joinstyle="miter"/>
@@ -11832,7 +11603,7 @@
           </mc:Choice>
           <mc:Fallback>
             <w:pict>
-              <v:oval w14:anchorId="4DFA76F0" id="Elipse 120" o:spid="_x0000_s1101" style="position:absolute;left:0;text-align:left;margin-left:0;margin-top:225.45pt;width:86.25pt;height:65.25pt;z-index:251790336;visibility:visible;mso-wrap-style:square;mso-width-percent:0;mso-wrap-distance-left:9pt;mso-wrap-distance-top:0;mso-wrap-distance-right:9pt;mso-wrap-distance-bottom:0;mso-position-horizontal:left;mso-position-horizontal-relative:margin;mso-position-vertical:absolute;mso-position-vertical-relative:text;mso-width-percent:0;mso-width-relative:margin;v-text-anchor:middle" o:gfxdata="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" fillcolor="#5b9bd5 [3204]" strokecolor="#1f4d78 [1604]" strokeweight="1pt">
+              <v:oval w14:anchorId="4DFA76F0" id="Elipse 120" o:spid="_x0000_s1112" style="position:absolute;left:0;text-align:left;margin-left:0;margin-top:225.45pt;width:86.25pt;height:65.25pt;z-index:251790336;visibility:visible;mso-wrap-style:square;mso-width-percent:0;mso-wrap-distance-left:9pt;mso-wrap-distance-top:0;mso-wrap-distance-right:9pt;mso-wrap-distance-bottom:0;mso-position-horizontal:left;mso-position-horizontal-relative:margin;mso-position-vertical:absolute;mso-position-vertical-relative:text;mso-width-percent:0;mso-width-relative:margin;v-text-anchor:middle" o:gfxdata="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" fillcolor="#5b9bd5 [3204]" strokecolor="#1f4d78 [1604]" strokeweight="1pt">
                 <v:stroke joinstyle="miter"/>
                 <v:textbox>
                   <w:txbxContent>
@@ -11887,7 +11658,7 @@
       </w:pPr>
     </w:pPrDefault>
   </w:docDefaults>
-  <w:latentStyles w:defLockedState="0" w:defUIPriority="99" w:defSemiHidden="0" w:defUnhideWhenUsed="0" w:defQFormat="0" w:count="373">
+  <w:latentStyles w:defLockedState="0" w:defUIPriority="99" w:defSemiHidden="0" w:defUnhideWhenUsed="0" w:defQFormat="0" w:count="371">
     <w:lsdException w:name="Normal" w:uiPriority="0" w:qFormat="1"/>
     <w:lsdException w:name="heading 1" w:uiPriority="9" w:qFormat="1"/>
     <w:lsdException w:name="heading 2" w:semiHidden="1" w:uiPriority="9" w:unhideWhenUsed="1" w:qFormat="1"/>
@@ -12259,8 +12030,6 @@
     <w:lsdException w:name="List Table 5 Dark Accent 6" w:uiPriority="50"/>
     <w:lsdException w:name="List Table 6 Colorful Accent 6" w:uiPriority="51"/>
     <w:lsdException w:name="List Table 7 Colorful Accent 6" w:uiPriority="52"/>
-    <w:lsdException w:name="Mention" w:semiHidden="1" w:unhideWhenUsed="1"/>
-    <w:lsdException w:name="Smart Hyperlink" w:semiHidden="1" w:unhideWhenUsed="1"/>
   </w:latentStyles>
   <w:style w:type="paragraph" w:default="1" w:styleId="Normal">
     <w:name w:val="Normal"/>
@@ -12596,7 +12365,7 @@
 </file>
 
 <file path=customXml/itemProps1.xml><?xml version="1.0" encoding="utf-8"?>
-<ds:datastoreItem xmlns:ds="http://schemas.openxmlformats.org/officeDocument/2006/customXml" ds:itemID="{308CC5FE-089E-45C0-ACF8-A6F5A2261EF5}">
+<ds:datastoreItem xmlns:ds="http://schemas.openxmlformats.org/officeDocument/2006/customXml" ds:itemID="{222EE4A7-2F3D-42D8-AD0F-FFA2C4D4A2A9}">
   <ds:schemaRefs>
     <ds:schemaRef ds:uri="http://schemas.openxmlformats.org/officeDocument/2006/bibliography"/>
   </ds:schemaRefs>
